--- a/Dokumente/Pflichtenheft.docx
+++ b/Dokumente/Pflichtenheft.docx
@@ -1,6 +1,6 @@
 
 <file path=word/document.xml><?xml version="1.0" encoding="utf-8"?>
-<w:document xmlns:wpc="http://schemas.microsoft.com/office/word/2010/wordprocessingCanvas" xmlns:mc="http://schemas.openxmlformats.org/markup-compatibility/2006" xmlns:o="urn:schemas-microsoft-com:office:office" xmlns:r="http://schemas.openxmlformats.org/officeDocument/2006/relationships" xmlns:m="http://schemas.openxmlformats.org/officeDocument/2006/math" xmlns:v="urn:schemas-microsoft-com:vml" xmlns:wp14="http://schemas.microsoft.com/office/word/2010/wordprocessingDrawing" xmlns:wp="http://schemas.openxmlformats.org/drawingml/2006/wordprocessingDrawing" xmlns:w10="urn:schemas-microsoft-com:office:word" xmlns:w="http://schemas.openxmlformats.org/wordprocessingml/2006/main" xmlns:w14="http://schemas.microsoft.com/office/word/2010/wordml" xmlns:w15="http://schemas.microsoft.com/office/word/2012/wordml" xmlns:wpg="http://schemas.microsoft.com/office/word/2010/wordprocessingGroup" xmlns:wpi="http://schemas.microsoft.com/office/word/2010/wordprocessingInk" xmlns:wne="http://schemas.microsoft.com/office/word/2006/wordml" xmlns:wps="http://schemas.microsoft.com/office/word/2010/wordprocessingShape" mc:Ignorable="w14 w15 wp14">
+<w:document xmlns:wpc="http://schemas.microsoft.com/office/word/2010/wordprocessingCanvas" xmlns:mc="http://schemas.openxmlformats.org/markup-compatibility/2006" xmlns:o="urn:schemas-microsoft-com:office:office" xmlns:r="http://schemas.openxmlformats.org/officeDocument/2006/relationships" xmlns:m="http://schemas.openxmlformats.org/officeDocument/2006/math" xmlns:v="urn:schemas-microsoft-com:vml" xmlns:wp14="http://schemas.microsoft.com/office/word/2010/wordprocessingDrawing" xmlns:wp="http://schemas.openxmlformats.org/drawingml/2006/wordprocessingDrawing" xmlns:w10="urn:schemas-microsoft-com:office:word" xmlns:w="http://schemas.openxmlformats.org/wordprocessingml/2006/main" xmlns:w14="http://schemas.microsoft.com/office/word/2010/wordml" xmlns:wpg="http://schemas.microsoft.com/office/word/2010/wordprocessingGroup" xmlns:wpi="http://schemas.microsoft.com/office/word/2010/wordprocessingInk" xmlns:wne="http://schemas.microsoft.com/office/word/2006/wordml" xmlns:wps="http://schemas.microsoft.com/office/word/2010/wordprocessingShape" mc:Ignorable="w14 wp14">
   <w:body>
     <w:p/>
     <w:p>
@@ -134,49 +134,106 @@
           <w:sz w:val="28"/>
           <w:szCs w:val="28"/>
         </w:rPr>
-        <w:t>Paul Sagitza</w:t>
-      </w:r>
+        <w:t xml:space="preserve">Paul </w:t>
+      </w:r>
+      <w:proofErr w:type="spellStart"/>
       <w:r>
         <w:rPr>
           <w:sz w:val="28"/>
           <w:szCs w:val="28"/>
         </w:rPr>
-        <w:t xml:space="preserve">, </w:t>
-      </w:r>
+        <w:t>Sagitza</w:t>
+      </w:r>
+      <w:proofErr w:type="spellEnd"/>
       <w:r>
         <w:rPr>
           <w:sz w:val="28"/>
           <w:szCs w:val="28"/>
         </w:rPr>
-        <w:t>Oliver Zander</w:t>
-      </w:r>
-    </w:p>
-    <w:p>
-      <w:pPr>
-        <w:jc w:val="center"/>
+        <w:t xml:space="preserve">, </w:t>
+      </w:r>
+      <w:r>
         <w:rPr>
           <w:sz w:val="28"/>
           <w:szCs w:val="28"/>
         </w:rPr>
-      </w:pPr>
-    </w:p>
-    <w:p>
-      <w:pPr>
+        <w:t>Oliver Zander</w:t>
+      </w:r>
+    </w:p>
+    <w:p>
+      <w:pPr>
+        <w:jc w:val="center"/>
         <w:rPr>
           <w:sz w:val="28"/>
           <w:szCs w:val="28"/>
         </w:rPr>
       </w:pPr>
-      <w:r>
+    </w:p>
+    <w:p>
+      <w:pPr>
+        <w:jc w:val="center"/>
         <w:rPr>
           <w:sz w:val="28"/>
           <w:szCs w:val="28"/>
         </w:rPr>
+      </w:pPr>
+      <w:proofErr w:type="spellStart"/>
+      <w:r>
+        <w:rPr>
+          <w:sz w:val="28"/>
+          <w:szCs w:val="28"/>
+        </w:rPr>
+        <w:t>Gruppennr</w:t>
+      </w:r>
+      <w:proofErr w:type="spellEnd"/>
+      <w:r>
+        <w:rPr>
+          <w:sz w:val="28"/>
+          <w:szCs w:val="28"/>
+        </w:rPr>
+        <w:t>.</w:t>
+      </w:r>
+    </w:p>
+    <w:p>
+      <w:pPr>
+        <w:jc w:val="center"/>
+        <w:rPr>
+          <w:sz w:val="28"/>
+          <w:szCs w:val="28"/>
+        </w:rPr>
+      </w:pPr>
+      <w:r>
+        <w:rPr>
+          <w:sz w:val="28"/>
+          <w:szCs w:val="28"/>
+        </w:rPr>
+        <w:t>2</w:t>
+      </w:r>
+    </w:p>
+    <w:p>
+      <w:pPr>
+        <w:rPr>
+          <w:sz w:val="28"/>
+          <w:szCs w:val="28"/>
+        </w:rPr>
+      </w:pPr>
+      <w:r>
+        <w:rPr>
+          <w:sz w:val="28"/>
+          <w:szCs w:val="28"/>
+        </w:rPr>
         <w:br w:type="page"/>
       </w:r>
     </w:p>
     <w:sdt>
       <w:sdtPr>
+        <w:rPr>
+          <w:rFonts w:asciiTheme="minorHAnsi" w:eastAsiaTheme="minorHAnsi" w:hAnsiTheme="minorHAnsi" w:cstheme="minorBidi"/>
+          <w:color w:val="auto"/>
+          <w:sz w:val="22"/>
+          <w:szCs w:val="22"/>
+          <w:lang w:eastAsia="en-US"/>
+        </w:rPr>
         <w:id w:val="-1556231137"/>
         <w:docPartObj>
           <w:docPartGallery w:val="Table of Contents"/>
@@ -185,13 +242,8 @@
       </w:sdtPr>
       <w:sdtEndPr>
         <w:rPr>
-          <w:rFonts w:asciiTheme="minorHAnsi" w:eastAsiaTheme="minorHAnsi" w:hAnsiTheme="minorHAnsi" w:cstheme="minorBidi"/>
           <w:b/>
           <w:bCs/>
-          <w:color w:val="auto"/>
-          <w:sz w:val="22"/>
-          <w:szCs w:val="22"/>
-          <w:lang w:eastAsia="en-US"/>
         </w:rPr>
       </w:sdtEndPr>
       <w:sdtContent>
@@ -202,15 +254,19 @@
           <w:r>
             <w:t>Inhalt</w:t>
           </w:r>
+          <w:bookmarkStart w:id="0" w:name="_GoBack"/>
+          <w:bookmarkEnd w:id="0"/>
         </w:p>
         <w:p>
           <w:pPr>
             <w:pStyle w:val="Verzeichnis1"/>
             <w:tabs>
-              <w:tab w:val="right" w:leader="dot" w:pos="9062"/>
+              <w:tab w:val="right" w:leader="dot" w:pos="9060"/>
             </w:tabs>
             <w:rPr>
+              <w:rFonts w:eastAsiaTheme="minorEastAsia"/>
               <w:noProof/>
+              <w:lang w:eastAsia="de-DE"/>
             </w:rPr>
           </w:pPr>
           <w:r>
@@ -222,7 +278,7 @@
           <w:r>
             <w:fldChar w:fldCharType="separate"/>
           </w:r>
-          <w:hyperlink w:anchor="_Toc399365493" w:history="1">
+          <w:hyperlink w:anchor="_Toc399431357" w:history="1">
             <w:r>
               <w:rPr>
                 <w:rStyle w:val="Hyperlink"/>
@@ -249,7 +305,7 @@
                 <w:noProof/>
                 <w:webHidden/>
               </w:rPr>
-              <w:instrText xml:space="preserve"> PAGEREF _Toc399365493 \h </w:instrText>
+              <w:instrText xml:space="preserve"> PAGEREF _Toc399431357 \h </w:instrText>
             </w:r>
             <w:r>
               <w:rPr>
@@ -269,7 +325,7 @@
                 <w:noProof/>
                 <w:webHidden/>
               </w:rPr>
-              <w:t>2</w:t>
+              <w:t>3</w:t>
             </w:r>
             <w:r>
               <w:rPr>
@@ -284,19 +340,21 @@
           <w:pPr>
             <w:pStyle w:val="Verzeichnis1"/>
             <w:tabs>
-              <w:tab w:val="right" w:leader="dot" w:pos="9062"/>
+              <w:tab w:val="right" w:leader="dot" w:pos="9060"/>
             </w:tabs>
             <w:rPr>
+              <w:rFonts w:eastAsiaTheme="minorEastAsia"/>
               <w:noProof/>
+              <w:lang w:eastAsia="de-DE"/>
             </w:rPr>
           </w:pPr>
-          <w:hyperlink w:anchor="_Toc399365494" w:history="1">
+          <w:hyperlink w:anchor="_Toc399431358" w:history="1">
             <w:r>
               <w:rPr>
                 <w:rStyle w:val="Hyperlink"/>
                 <w:noProof/>
               </w:rPr>
-              <w:t>Meilensteine</w:t>
+              <w:t>Arbeitsaufteilung</w:t>
             </w:r>
             <w:r>
               <w:rPr>
@@ -317,7 +375,7 @@
                 <w:noProof/>
                 <w:webHidden/>
               </w:rPr>
-              <w:instrText xml:space="preserve"> PAGEREF _Toc399365494 \h </w:instrText>
+              <w:instrText xml:space="preserve"> PAGEREF _Toc399431358 \h </w:instrText>
             </w:r>
             <w:r>
               <w:rPr>
@@ -337,7 +395,7 @@
                 <w:noProof/>
                 <w:webHidden/>
               </w:rPr>
-              <w:t>2</w:t>
+              <w:t>3</w:t>
             </w:r>
             <w:r>
               <w:rPr>
@@ -352,18 +410,650 @@
           <w:pPr>
             <w:pStyle w:val="Verzeichnis1"/>
             <w:tabs>
-              <w:tab w:val="right" w:leader="dot" w:pos="9062"/>
+              <w:tab w:val="right" w:leader="dot" w:pos="9060"/>
             </w:tabs>
             <w:rPr>
+              <w:rFonts w:eastAsiaTheme="minorEastAsia"/>
               <w:noProof/>
+              <w:lang w:eastAsia="de-DE"/>
             </w:rPr>
           </w:pPr>
-          <w:hyperlink w:anchor="_Toc399365495" w:history="1">
+          <w:hyperlink w:anchor="_Toc399431359" w:history="1">
             <w:r>
               <w:rPr>
                 <w:rStyle w:val="Hyperlink"/>
                 <w:noProof/>
               </w:rPr>
+              <w:t>ER-Diagramm</w:t>
+            </w:r>
+            <w:r>
+              <w:rPr>
+                <w:noProof/>
+                <w:webHidden/>
+              </w:rPr>
+              <w:tab/>
+            </w:r>
+            <w:r>
+              <w:rPr>
+                <w:noProof/>
+                <w:webHidden/>
+              </w:rPr>
+              <w:fldChar w:fldCharType="begin"/>
+            </w:r>
+            <w:r>
+              <w:rPr>
+                <w:noProof/>
+                <w:webHidden/>
+              </w:rPr>
+              <w:instrText xml:space="preserve"> PAGEREF _Toc399431359 \h </w:instrText>
+            </w:r>
+            <w:r>
+              <w:rPr>
+                <w:noProof/>
+                <w:webHidden/>
+              </w:rPr>
+            </w:r>
+            <w:r>
+              <w:rPr>
+                <w:noProof/>
+                <w:webHidden/>
+              </w:rPr>
+              <w:fldChar w:fldCharType="separate"/>
+            </w:r>
+            <w:r>
+              <w:rPr>
+                <w:noProof/>
+                <w:webHidden/>
+              </w:rPr>
+              <w:t>3</w:t>
+            </w:r>
+            <w:r>
+              <w:rPr>
+                <w:noProof/>
+                <w:webHidden/>
+              </w:rPr>
+              <w:fldChar w:fldCharType="end"/>
+            </w:r>
+          </w:hyperlink>
+        </w:p>
+        <w:p>
+          <w:pPr>
+            <w:pStyle w:val="Verzeichnis1"/>
+            <w:tabs>
+              <w:tab w:val="right" w:leader="dot" w:pos="9060"/>
+            </w:tabs>
+            <w:rPr>
+              <w:rFonts w:eastAsiaTheme="minorEastAsia"/>
+              <w:noProof/>
+              <w:lang w:eastAsia="de-DE"/>
+            </w:rPr>
+          </w:pPr>
+          <w:hyperlink w:anchor="_Toc399431360" w:history="1">
+            <w:r>
+              <w:rPr>
+                <w:rStyle w:val="Hyperlink"/>
+                <w:noProof/>
+              </w:rPr>
+              <w:t>Datenhaltung</w:t>
+            </w:r>
+            <w:r>
+              <w:rPr>
+                <w:noProof/>
+                <w:webHidden/>
+              </w:rPr>
+              <w:tab/>
+            </w:r>
+            <w:r>
+              <w:rPr>
+                <w:noProof/>
+                <w:webHidden/>
+              </w:rPr>
+              <w:fldChar w:fldCharType="begin"/>
+            </w:r>
+            <w:r>
+              <w:rPr>
+                <w:noProof/>
+                <w:webHidden/>
+              </w:rPr>
+              <w:instrText xml:space="preserve"> PAGEREF _Toc399431360 \h </w:instrText>
+            </w:r>
+            <w:r>
+              <w:rPr>
+                <w:noProof/>
+                <w:webHidden/>
+              </w:rPr>
+            </w:r>
+            <w:r>
+              <w:rPr>
+                <w:noProof/>
+                <w:webHidden/>
+              </w:rPr>
+              <w:fldChar w:fldCharType="separate"/>
+            </w:r>
+            <w:r>
+              <w:rPr>
+                <w:noProof/>
+                <w:webHidden/>
+              </w:rPr>
+              <w:t>3</w:t>
+            </w:r>
+            <w:r>
+              <w:rPr>
+                <w:noProof/>
+                <w:webHidden/>
+              </w:rPr>
+              <w:fldChar w:fldCharType="end"/>
+            </w:r>
+          </w:hyperlink>
+        </w:p>
+        <w:p>
+          <w:pPr>
+            <w:pStyle w:val="Verzeichnis1"/>
+            <w:tabs>
+              <w:tab w:val="right" w:leader="dot" w:pos="9060"/>
+            </w:tabs>
+            <w:rPr>
+              <w:rFonts w:eastAsiaTheme="minorEastAsia"/>
+              <w:noProof/>
+              <w:lang w:eastAsia="de-DE"/>
+            </w:rPr>
+          </w:pPr>
+          <w:hyperlink w:anchor="_Toc399431361" w:history="1">
+            <w:r>
+              <w:rPr>
+                <w:rStyle w:val="Hyperlink"/>
+                <w:noProof/>
+              </w:rPr>
+              <w:t>Mockups</w:t>
+            </w:r>
+            <w:r>
+              <w:rPr>
+                <w:noProof/>
+                <w:webHidden/>
+              </w:rPr>
+              <w:tab/>
+            </w:r>
+            <w:r>
+              <w:rPr>
+                <w:noProof/>
+                <w:webHidden/>
+              </w:rPr>
+              <w:fldChar w:fldCharType="begin"/>
+            </w:r>
+            <w:r>
+              <w:rPr>
+                <w:noProof/>
+                <w:webHidden/>
+              </w:rPr>
+              <w:instrText xml:space="preserve"> PAGEREF _Toc399431361 \h </w:instrText>
+            </w:r>
+            <w:r>
+              <w:rPr>
+                <w:noProof/>
+                <w:webHidden/>
+              </w:rPr>
+            </w:r>
+            <w:r>
+              <w:rPr>
+                <w:noProof/>
+                <w:webHidden/>
+              </w:rPr>
+              <w:fldChar w:fldCharType="separate"/>
+            </w:r>
+            <w:r>
+              <w:rPr>
+                <w:noProof/>
+                <w:webHidden/>
+              </w:rPr>
+              <w:t>3</w:t>
+            </w:r>
+            <w:r>
+              <w:rPr>
+                <w:noProof/>
+                <w:webHidden/>
+              </w:rPr>
+              <w:fldChar w:fldCharType="end"/>
+            </w:r>
+          </w:hyperlink>
+        </w:p>
+        <w:p>
+          <w:pPr>
+            <w:pStyle w:val="Verzeichnis2"/>
+            <w:tabs>
+              <w:tab w:val="right" w:leader="dot" w:pos="9060"/>
+            </w:tabs>
+            <w:rPr>
+              <w:rFonts w:eastAsiaTheme="minorEastAsia"/>
+              <w:noProof/>
+              <w:lang w:eastAsia="de-DE"/>
+            </w:rPr>
+          </w:pPr>
+          <w:hyperlink w:anchor="_Toc399431362" w:history="1">
+            <w:r>
+              <w:rPr>
+                <w:rStyle w:val="Hyperlink"/>
+                <w:noProof/>
+              </w:rPr>
+              <w:t>Konsole</w:t>
+            </w:r>
+            <w:r>
+              <w:rPr>
+                <w:noProof/>
+                <w:webHidden/>
+              </w:rPr>
+              <w:tab/>
+            </w:r>
+            <w:r>
+              <w:rPr>
+                <w:noProof/>
+                <w:webHidden/>
+              </w:rPr>
+              <w:fldChar w:fldCharType="begin"/>
+            </w:r>
+            <w:r>
+              <w:rPr>
+                <w:noProof/>
+                <w:webHidden/>
+              </w:rPr>
+              <w:instrText xml:space="preserve"> PAGEREF _Toc399431362 \h </w:instrText>
+            </w:r>
+            <w:r>
+              <w:rPr>
+                <w:noProof/>
+                <w:webHidden/>
+              </w:rPr>
+            </w:r>
+            <w:r>
+              <w:rPr>
+                <w:noProof/>
+                <w:webHidden/>
+              </w:rPr>
+              <w:fldChar w:fldCharType="separate"/>
+            </w:r>
+            <w:r>
+              <w:rPr>
+                <w:noProof/>
+                <w:webHidden/>
+              </w:rPr>
+              <w:t>3</w:t>
+            </w:r>
+            <w:r>
+              <w:rPr>
+                <w:noProof/>
+                <w:webHidden/>
+              </w:rPr>
+              <w:fldChar w:fldCharType="end"/>
+            </w:r>
+          </w:hyperlink>
+        </w:p>
+        <w:p>
+          <w:pPr>
+            <w:pStyle w:val="Verzeichnis2"/>
+            <w:tabs>
+              <w:tab w:val="right" w:leader="dot" w:pos="9060"/>
+            </w:tabs>
+            <w:rPr>
+              <w:rFonts w:eastAsiaTheme="minorEastAsia"/>
+              <w:noProof/>
+              <w:lang w:eastAsia="de-DE"/>
+            </w:rPr>
+          </w:pPr>
+          <w:hyperlink w:anchor="_Toc399431363" w:history="1">
+            <w:r>
+              <w:rPr>
+                <w:rStyle w:val="Hyperlink"/>
+                <w:noProof/>
+              </w:rPr>
+              <w:t>GUI</w:t>
+            </w:r>
+            <w:r>
+              <w:rPr>
+                <w:noProof/>
+                <w:webHidden/>
+              </w:rPr>
+              <w:tab/>
+            </w:r>
+            <w:r>
+              <w:rPr>
+                <w:noProof/>
+                <w:webHidden/>
+              </w:rPr>
+              <w:fldChar w:fldCharType="begin"/>
+            </w:r>
+            <w:r>
+              <w:rPr>
+                <w:noProof/>
+                <w:webHidden/>
+              </w:rPr>
+              <w:instrText xml:space="preserve"> PAGEREF _Toc399431363 \h </w:instrText>
+            </w:r>
+            <w:r>
+              <w:rPr>
+                <w:noProof/>
+                <w:webHidden/>
+              </w:rPr>
+            </w:r>
+            <w:r>
+              <w:rPr>
+                <w:noProof/>
+                <w:webHidden/>
+              </w:rPr>
+              <w:fldChar w:fldCharType="separate"/>
+            </w:r>
+            <w:r>
+              <w:rPr>
+                <w:noProof/>
+                <w:webHidden/>
+              </w:rPr>
+              <w:t>4</w:t>
+            </w:r>
+            <w:r>
+              <w:rPr>
+                <w:noProof/>
+                <w:webHidden/>
+              </w:rPr>
+              <w:fldChar w:fldCharType="end"/>
+            </w:r>
+          </w:hyperlink>
+        </w:p>
+        <w:p>
+          <w:pPr>
+            <w:pStyle w:val="Verzeichnis1"/>
+            <w:tabs>
+              <w:tab w:val="right" w:leader="dot" w:pos="9060"/>
+            </w:tabs>
+            <w:rPr>
+              <w:rFonts w:eastAsiaTheme="minorEastAsia"/>
+              <w:noProof/>
+              <w:lang w:eastAsia="de-DE"/>
+            </w:rPr>
+          </w:pPr>
+          <w:hyperlink w:anchor="_Toc399431364" w:history="1">
+            <w:r>
+              <w:rPr>
+                <w:rStyle w:val="Hyperlink"/>
+                <w:noProof/>
+              </w:rPr>
+              <w:t>Meilensteine</w:t>
+            </w:r>
+            <w:r>
+              <w:rPr>
+                <w:noProof/>
+                <w:webHidden/>
+              </w:rPr>
+              <w:tab/>
+            </w:r>
+            <w:r>
+              <w:rPr>
+                <w:noProof/>
+                <w:webHidden/>
+              </w:rPr>
+              <w:fldChar w:fldCharType="begin"/>
+            </w:r>
+            <w:r>
+              <w:rPr>
+                <w:noProof/>
+                <w:webHidden/>
+              </w:rPr>
+              <w:instrText xml:space="preserve"> PAGEREF _Toc399431364 \h </w:instrText>
+            </w:r>
+            <w:r>
+              <w:rPr>
+                <w:noProof/>
+                <w:webHidden/>
+              </w:rPr>
+            </w:r>
+            <w:r>
+              <w:rPr>
+                <w:noProof/>
+                <w:webHidden/>
+              </w:rPr>
+              <w:fldChar w:fldCharType="separate"/>
+            </w:r>
+            <w:r>
+              <w:rPr>
+                <w:noProof/>
+                <w:webHidden/>
+              </w:rPr>
+              <w:t>4</w:t>
+            </w:r>
+            <w:r>
+              <w:rPr>
+                <w:noProof/>
+                <w:webHidden/>
+              </w:rPr>
+              <w:fldChar w:fldCharType="end"/>
+            </w:r>
+          </w:hyperlink>
+        </w:p>
+        <w:p>
+          <w:pPr>
+            <w:pStyle w:val="Verzeichnis2"/>
+            <w:tabs>
+              <w:tab w:val="right" w:leader="dot" w:pos="9060"/>
+            </w:tabs>
+            <w:rPr>
+              <w:rFonts w:eastAsiaTheme="minorEastAsia"/>
+              <w:noProof/>
+              <w:lang w:eastAsia="de-DE"/>
+            </w:rPr>
+          </w:pPr>
+          <w:hyperlink w:anchor="_Toc399431365" w:history="1">
+            <w:r>
+              <w:rPr>
+                <w:rStyle w:val="Hyperlink"/>
+                <w:noProof/>
+              </w:rPr>
+              <w:t>Prototyp 1</w:t>
+            </w:r>
+            <w:r>
+              <w:rPr>
+                <w:noProof/>
+                <w:webHidden/>
+              </w:rPr>
+              <w:tab/>
+            </w:r>
+            <w:r>
+              <w:rPr>
+                <w:noProof/>
+                <w:webHidden/>
+              </w:rPr>
+              <w:fldChar w:fldCharType="begin"/>
+            </w:r>
+            <w:r>
+              <w:rPr>
+                <w:noProof/>
+                <w:webHidden/>
+              </w:rPr>
+              <w:instrText xml:space="preserve"> PAGEREF _Toc399431365 \h </w:instrText>
+            </w:r>
+            <w:r>
+              <w:rPr>
+                <w:noProof/>
+                <w:webHidden/>
+              </w:rPr>
+            </w:r>
+            <w:r>
+              <w:rPr>
+                <w:noProof/>
+                <w:webHidden/>
+              </w:rPr>
+              <w:fldChar w:fldCharType="separate"/>
+            </w:r>
+            <w:r>
+              <w:rPr>
+                <w:noProof/>
+                <w:webHidden/>
+              </w:rPr>
+              <w:t>4</w:t>
+            </w:r>
+            <w:r>
+              <w:rPr>
+                <w:noProof/>
+                <w:webHidden/>
+              </w:rPr>
+              <w:fldChar w:fldCharType="end"/>
+            </w:r>
+          </w:hyperlink>
+        </w:p>
+        <w:p>
+          <w:pPr>
+            <w:pStyle w:val="Verzeichnis2"/>
+            <w:tabs>
+              <w:tab w:val="right" w:leader="dot" w:pos="9060"/>
+            </w:tabs>
+            <w:rPr>
+              <w:rFonts w:eastAsiaTheme="minorEastAsia"/>
+              <w:noProof/>
+              <w:lang w:eastAsia="de-DE"/>
+            </w:rPr>
+          </w:pPr>
+          <w:hyperlink w:anchor="_Toc399431366" w:history="1">
+            <w:r>
+              <w:rPr>
+                <w:rStyle w:val="Hyperlink"/>
+                <w:noProof/>
+              </w:rPr>
+              <w:t>Prototyp 2</w:t>
+            </w:r>
+            <w:r>
+              <w:rPr>
+                <w:noProof/>
+                <w:webHidden/>
+              </w:rPr>
+              <w:tab/>
+            </w:r>
+            <w:r>
+              <w:rPr>
+                <w:noProof/>
+                <w:webHidden/>
+              </w:rPr>
+              <w:fldChar w:fldCharType="begin"/>
+            </w:r>
+            <w:r>
+              <w:rPr>
+                <w:noProof/>
+                <w:webHidden/>
+              </w:rPr>
+              <w:instrText xml:space="preserve"> PAGEREF _Toc399431366 \h </w:instrText>
+            </w:r>
+            <w:r>
+              <w:rPr>
+                <w:noProof/>
+                <w:webHidden/>
+              </w:rPr>
+            </w:r>
+            <w:r>
+              <w:rPr>
+                <w:noProof/>
+                <w:webHidden/>
+              </w:rPr>
+              <w:fldChar w:fldCharType="separate"/>
+            </w:r>
+            <w:r>
+              <w:rPr>
+                <w:noProof/>
+                <w:webHidden/>
+              </w:rPr>
+              <w:t>4</w:t>
+            </w:r>
+            <w:r>
+              <w:rPr>
+                <w:noProof/>
+                <w:webHidden/>
+              </w:rPr>
+              <w:fldChar w:fldCharType="end"/>
+            </w:r>
+          </w:hyperlink>
+        </w:p>
+        <w:p>
+          <w:pPr>
+            <w:pStyle w:val="Verzeichnis2"/>
+            <w:tabs>
+              <w:tab w:val="right" w:leader="dot" w:pos="9060"/>
+            </w:tabs>
+            <w:rPr>
+              <w:rFonts w:eastAsiaTheme="minorEastAsia"/>
+              <w:noProof/>
+              <w:lang w:eastAsia="de-DE"/>
+            </w:rPr>
+          </w:pPr>
+          <w:hyperlink w:anchor="_Toc399431367" w:history="1">
+            <w:r>
+              <w:rPr>
+                <w:rStyle w:val="Hyperlink"/>
+                <w:noProof/>
+              </w:rPr>
+              <w:t>Abgabe</w:t>
+            </w:r>
+            <w:r>
+              <w:rPr>
+                <w:noProof/>
+                <w:webHidden/>
+              </w:rPr>
+              <w:tab/>
+            </w:r>
+            <w:r>
+              <w:rPr>
+                <w:noProof/>
+                <w:webHidden/>
+              </w:rPr>
+              <w:fldChar w:fldCharType="begin"/>
+            </w:r>
+            <w:r>
+              <w:rPr>
+                <w:noProof/>
+                <w:webHidden/>
+              </w:rPr>
+              <w:instrText xml:space="preserve"> PAGEREF _Toc399431367 \h </w:instrText>
+            </w:r>
+            <w:r>
+              <w:rPr>
+                <w:noProof/>
+                <w:webHidden/>
+              </w:rPr>
+            </w:r>
+            <w:r>
+              <w:rPr>
+                <w:noProof/>
+                <w:webHidden/>
+              </w:rPr>
+              <w:fldChar w:fldCharType="separate"/>
+            </w:r>
+            <w:r>
+              <w:rPr>
+                <w:noProof/>
+                <w:webHidden/>
+              </w:rPr>
+              <w:t>4</w:t>
+            </w:r>
+            <w:r>
+              <w:rPr>
+                <w:noProof/>
+                <w:webHidden/>
+              </w:rPr>
+              <w:fldChar w:fldCharType="end"/>
+            </w:r>
+          </w:hyperlink>
+        </w:p>
+        <w:p>
+          <w:pPr>
+            <w:pStyle w:val="Verzeichnis1"/>
+            <w:tabs>
+              <w:tab w:val="right" w:leader="dot" w:pos="9060"/>
+            </w:tabs>
+            <w:rPr>
+              <w:rFonts w:eastAsiaTheme="minorEastAsia"/>
+              <w:noProof/>
+              <w:lang w:eastAsia="de-DE"/>
+            </w:rPr>
+          </w:pPr>
+          <w:hyperlink w:anchor="_Toc399431368" w:history="1">
+            <w:r>
+              <w:rPr>
+                <w:rStyle w:val="Hyperlink"/>
+                <w:noProof/>
+              </w:rPr>
               <w:t>Testszenarien</w:t>
             </w:r>
             <w:r>
@@ -385,7 +1075,7 @@
                 <w:noProof/>
                 <w:webHidden/>
               </w:rPr>
-              <w:instrText xml:space="preserve"> PAGEREF _Toc399365495 \h </w:instrText>
+              <w:instrText xml:space="preserve"> PAGEREF _Toc399431368 \h </w:instrText>
             </w:r>
             <w:r>
               <w:rPr>
@@ -405,7 +1095,147 @@
                 <w:noProof/>
                 <w:webHidden/>
               </w:rPr>
-              <w:t>2</w:t>
+              <w:t>4</w:t>
+            </w:r>
+            <w:r>
+              <w:rPr>
+                <w:noProof/>
+                <w:webHidden/>
+              </w:rPr>
+              <w:fldChar w:fldCharType="end"/>
+            </w:r>
+          </w:hyperlink>
+        </w:p>
+        <w:p>
+          <w:pPr>
+            <w:pStyle w:val="Verzeichnis1"/>
+            <w:tabs>
+              <w:tab w:val="right" w:leader="dot" w:pos="9060"/>
+            </w:tabs>
+            <w:rPr>
+              <w:rFonts w:eastAsiaTheme="minorEastAsia"/>
+              <w:noProof/>
+              <w:lang w:eastAsia="de-DE"/>
+            </w:rPr>
+          </w:pPr>
+          <w:hyperlink w:anchor="_Toc399431369" w:history="1">
+            <w:r>
+              <w:rPr>
+                <w:rStyle w:val="Hyperlink"/>
+                <w:noProof/>
+              </w:rPr>
+              <w:t>Anhang</w:t>
+            </w:r>
+            <w:r>
+              <w:rPr>
+                <w:noProof/>
+                <w:webHidden/>
+              </w:rPr>
+              <w:tab/>
+            </w:r>
+            <w:r>
+              <w:rPr>
+                <w:noProof/>
+                <w:webHidden/>
+              </w:rPr>
+              <w:fldChar w:fldCharType="begin"/>
+            </w:r>
+            <w:r>
+              <w:rPr>
+                <w:noProof/>
+                <w:webHidden/>
+              </w:rPr>
+              <w:instrText xml:space="preserve"> PAGEREF _Toc399431369 \h </w:instrText>
+            </w:r>
+            <w:r>
+              <w:rPr>
+                <w:noProof/>
+                <w:webHidden/>
+              </w:rPr>
+            </w:r>
+            <w:r>
+              <w:rPr>
+                <w:noProof/>
+                <w:webHidden/>
+              </w:rPr>
+              <w:fldChar w:fldCharType="separate"/>
+            </w:r>
+            <w:r>
+              <w:rPr>
+                <w:noProof/>
+                <w:webHidden/>
+              </w:rPr>
+              <w:t>5</w:t>
+            </w:r>
+            <w:r>
+              <w:rPr>
+                <w:noProof/>
+                <w:webHidden/>
+              </w:rPr>
+              <w:fldChar w:fldCharType="end"/>
+            </w:r>
+          </w:hyperlink>
+        </w:p>
+        <w:p>
+          <w:pPr>
+            <w:pStyle w:val="Verzeichnis2"/>
+            <w:tabs>
+              <w:tab w:val="right" w:leader="dot" w:pos="9060"/>
+            </w:tabs>
+            <w:rPr>
+              <w:rFonts w:eastAsiaTheme="minorEastAsia"/>
+              <w:noProof/>
+              <w:lang w:eastAsia="de-DE"/>
+            </w:rPr>
+          </w:pPr>
+          <w:hyperlink w:anchor="_Toc399431370" w:history="1">
+            <w:r>
+              <w:rPr>
+                <w:rStyle w:val="Hyperlink"/>
+                <w:noProof/>
+              </w:rPr>
+              <w:t>Schnittstellen</w:t>
+            </w:r>
+            <w:r>
+              <w:rPr>
+                <w:noProof/>
+                <w:webHidden/>
+              </w:rPr>
+              <w:tab/>
+            </w:r>
+            <w:r>
+              <w:rPr>
+                <w:noProof/>
+                <w:webHidden/>
+              </w:rPr>
+              <w:fldChar w:fldCharType="begin"/>
+            </w:r>
+            <w:r>
+              <w:rPr>
+                <w:noProof/>
+                <w:webHidden/>
+              </w:rPr>
+              <w:instrText xml:space="preserve"> PAGEREF _Toc399431370 \h </w:instrText>
+            </w:r>
+            <w:r>
+              <w:rPr>
+                <w:noProof/>
+                <w:webHidden/>
+              </w:rPr>
+            </w:r>
+            <w:r>
+              <w:rPr>
+                <w:noProof/>
+                <w:webHidden/>
+              </w:rPr>
+              <w:fldChar w:fldCharType="separate"/>
+            </w:r>
+            <w:r>
+              <w:rPr>
+                <w:noProof/>
+                <w:webHidden/>
+              </w:rPr>
+              <w:t>5</w:t>
             </w:r>
             <w:r>
               <w:rPr>
@@ -454,31 +1284,890 @@
       <w:pPr>
         <w:pStyle w:val="berschrift1"/>
       </w:pPr>
-      <w:bookmarkStart w:id="0" w:name="_Toc399365493"/>
+      <w:bookmarkStart w:id="1" w:name="_Toc399431357"/>
       <w:r>
         <w:t>Problemstellung</w:t>
       </w:r>
-      <w:bookmarkEnd w:id="0"/>
+      <w:bookmarkEnd w:id="1"/>
+    </w:p>
+    <w:p>
+      <w:r>
+        <w:t>Eine Arztpraxis möchte Krankenakten ihrer Patienten führen. Dazu werden Patienten und Krankheiten gepflegt und den Patienten ihr Krankheitsbild zugeo</w:t>
+      </w:r>
+      <w:r>
+        <w:t xml:space="preserve">rdnet. </w:t>
+      </w:r>
+      <w:r>
+        <w:t xml:space="preserve"> Zur Auswertung sol</w:t>
+      </w:r>
+      <w:r>
+        <w:t>l</w:t>
+      </w:r>
+      <w:r>
+        <w:t xml:space="preserve"> später </w:t>
+      </w:r>
+      <w:r>
+        <w:t xml:space="preserve">zu </w:t>
+      </w:r>
+      <w:r>
+        <w:t>einer Krankheit</w:t>
+      </w:r>
+      <w:r>
+        <w:t xml:space="preserve"> alle Patienten </w:t>
+      </w:r>
+      <w:r>
+        <w:t xml:space="preserve">ausgegeben werden. </w:t>
+      </w:r>
+      <w:r>
+        <w:t xml:space="preserve">Das Programm soll in der Programmiersprache C# geschrieben werden. </w:t>
+      </w:r>
     </w:p>
     <w:p>
       <w:pPr>
         <w:pStyle w:val="berschrift1"/>
       </w:pPr>
-      <w:bookmarkStart w:id="1" w:name="_Toc399365494"/>
+      <w:bookmarkStart w:id="2" w:name="_Toc399431358"/>
+      <w:r>
+        <w:t>Arbeitsaufteilung</w:t>
+      </w:r>
+      <w:bookmarkEnd w:id="2"/>
+    </w:p>
+    <w:p>
+      <w:r>
+        <w:t xml:space="preserve">Das Team besteht aus den drei Mitgliedern Konstantin Dreyer, Paul </w:t>
+      </w:r>
+      <w:proofErr w:type="spellStart"/>
+      <w:r>
+        <w:t>Sagitza</w:t>
+      </w:r>
+      <w:proofErr w:type="spellEnd"/>
+      <w:r>
+        <w:t xml:space="preserve"> und Oliver Zander. Das Mitglied Konstantin Dreyer wird die GUI zu erstellen. Paul </w:t>
+      </w:r>
+      <w:proofErr w:type="spellStart"/>
+      <w:r>
+        <w:t>Sagitza</w:t>
+      </w:r>
+      <w:proofErr w:type="spellEnd"/>
+      <w:r>
+        <w:t xml:space="preserve"> wird die TUI erstellen. Das Fachkonzept und die Datenhaltung werden primär von Oliver Zander erstellt. Die Mitglieder erklären sich bereit sich gegenseitig zu unterstützen. </w:t>
+      </w:r>
+    </w:p>
+    <w:p/>
+    <w:p>
+      <w:pPr>
+        <w:pStyle w:val="berschrift1"/>
+      </w:pPr>
+      <w:bookmarkStart w:id="3" w:name="_Toc399431359"/>
+      <w:r>
+        <w:t>ER-Diagramm</w:t>
+      </w:r>
+      <w:bookmarkEnd w:id="3"/>
+    </w:p>
+    <w:p>
+      <w:r>
+        <w:rPr>
+          <w:noProof/>
+          <w:lang w:eastAsia="de-DE"/>
+        </w:rPr>
+        <w:drawing>
+          <wp:inline distT="0" distB="0" distL="0" distR="0" wp14:anchorId="0DD41211" wp14:editId="1BC5C622">
+            <wp:extent cx="5759450" cy="1758950"/>
+            <wp:effectExtent l="0" t="0" r="0" b="0"/>
+            <wp:docPr id="4" name="Grafik 4"/>
+            <wp:cNvGraphicFramePr>
+              <a:graphicFrameLocks xmlns:a="http://schemas.openxmlformats.org/drawingml/2006/main" noChangeAspect="1"/>
+            </wp:cNvGraphicFramePr>
+            <a:graphic xmlns:a="http://schemas.openxmlformats.org/drawingml/2006/main">
+              <a:graphicData uri="http://schemas.openxmlformats.org/drawingml/2006/picture">
+                <pic:pic xmlns:pic="http://schemas.openxmlformats.org/drawingml/2006/picture">
+                  <pic:nvPicPr>
+                    <pic:cNvPr id="0" name="ER - health records.png"/>
+                    <pic:cNvPicPr/>
+                  </pic:nvPicPr>
+                  <pic:blipFill>
+                    <a:blip r:embed="rId8">
+                      <a:extLst>
+                        <a:ext uri="{28A0092B-C50C-407E-A947-70E740481C1C}">
+                          <a14:useLocalDpi xmlns:a14="http://schemas.microsoft.com/office/drawing/2010/main" val="0"/>
+                        </a:ext>
+                      </a:extLst>
+                    </a:blip>
+                    <a:stretch>
+                      <a:fillRect/>
+                    </a:stretch>
+                  </pic:blipFill>
+                  <pic:spPr>
+                    <a:xfrm>
+                      <a:off x="0" y="0"/>
+                      <a:ext cx="5759450" cy="1758950"/>
+                    </a:xfrm>
+                    <a:prstGeom prst="rect">
+                      <a:avLst/>
+                    </a:prstGeom>
+                  </pic:spPr>
+                </pic:pic>
+              </a:graphicData>
+            </a:graphic>
+          </wp:inline>
+        </w:drawing>
+      </w:r>
+    </w:p>
+    <w:p>
+      <w:pPr>
+        <w:pStyle w:val="berschrift1"/>
+      </w:pPr>
+      <w:bookmarkStart w:id="4" w:name="_Toc399431360"/>
+      <w:r>
+        <w:t>Datenhaltung</w:t>
+      </w:r>
+      <w:bookmarkEnd w:id="4"/>
+    </w:p>
+    <w:p>
+      <w:r>
+        <w:t xml:space="preserve">Die Datenhaltung sieht eine relationale Datenbank vor. Als Datenverwaltungssystem ist </w:t>
+      </w:r>
+      <w:proofErr w:type="spellStart"/>
+      <w:r>
+        <w:t>SQLlite</w:t>
+      </w:r>
+      <w:proofErr w:type="spellEnd"/>
+      <w:r>
+        <w:t xml:space="preserve"> vorgesehen. </w:t>
+      </w:r>
+    </w:p>
+    <w:p>
+      <w:pPr>
+        <w:pStyle w:val="berschrift1"/>
+      </w:pPr>
+      <w:bookmarkStart w:id="5" w:name="_Toc399431361"/>
+      <w:proofErr w:type="spellStart"/>
+      <w:r>
+        <w:t>Mockups</w:t>
+      </w:r>
+      <w:bookmarkEnd w:id="5"/>
+      <w:proofErr w:type="spellEnd"/>
+    </w:p>
+    <w:p>
+      <w:pPr>
+        <w:pStyle w:val="berschrift2"/>
+      </w:pPr>
+      <w:bookmarkStart w:id="6" w:name="_Toc399431362"/>
+      <w:r>
+        <w:t>Konsole</w:t>
+      </w:r>
+      <w:bookmarkEnd w:id="6"/>
+    </w:p>
+    <w:p>
+      <w:r>
+        <w:rPr>
+          <w:noProof/>
+        </w:rPr>
+        <mc:AlternateContent>
+          <mc:Choice Requires="wps">
+            <w:drawing>
+              <wp:anchor distT="0" distB="0" distL="114300" distR="114300" simplePos="0" relativeHeight="251661312" behindDoc="0" locked="0" layoutInCell="1" allowOverlap="1" wp14:anchorId="0D93A9EA" wp14:editId="74EA3133">
+                <wp:simplePos x="0" y="0"/>
+                <wp:positionH relativeFrom="column">
+                  <wp:posOffset>2585720</wp:posOffset>
+                </wp:positionH>
+                <wp:positionV relativeFrom="paragraph">
+                  <wp:posOffset>56515</wp:posOffset>
+                </wp:positionV>
+                <wp:extent cx="2781300" cy="1403985"/>
+                <wp:effectExtent l="0" t="0" r="19050" b="24130"/>
+                <wp:wrapNone/>
+                <wp:docPr id="7" name="Textfeld 2"/>
+                <wp:cNvGraphicFramePr>
+                  <a:graphicFrameLocks xmlns:a="http://schemas.openxmlformats.org/drawingml/2006/main"/>
+                </wp:cNvGraphicFramePr>
+                <a:graphic xmlns:a="http://schemas.openxmlformats.org/drawingml/2006/main">
+                  <a:graphicData uri="http://schemas.microsoft.com/office/word/2010/wordprocessingShape">
+                    <wps:wsp>
+                      <wps:cNvSpPr txBox="1">
+                        <a:spLocks noChangeArrowheads="1"/>
+                      </wps:cNvSpPr>
+                      <wps:spPr bwMode="auto">
+                        <a:xfrm>
+                          <a:off x="0" y="0"/>
+                          <a:ext cx="2781300" cy="1403985"/>
+                        </a:xfrm>
+                        <a:prstGeom prst="rect">
+                          <a:avLst/>
+                        </a:prstGeom>
+                        <a:solidFill>
+                          <a:srgbClr val="FFFFFF"/>
+                        </a:solidFill>
+                        <a:ln w="9525">
+                          <a:solidFill>
+                            <a:srgbClr val="000000"/>
+                          </a:solidFill>
+                          <a:miter lim="800000"/>
+                          <a:headEnd/>
+                          <a:tailEnd/>
+                        </a:ln>
+                      </wps:spPr>
+                      <wps:txbx>
+                        <w:txbxContent>
+                          <w:p>
+                            <w:pPr>
+                              <w:pBdr>
+                                <w:bottom w:val="single" w:sz="4" w:space="1" w:color="auto"/>
+                              </w:pBdr>
+                              <w:spacing w:after="0" w:line="240" w:lineRule="auto"/>
+                            </w:pPr>
+                            <w:r>
+                              <w:t>Auswahl: a</w:t>
+                            </w:r>
+                            <w:r>
+                              <w:br/>
+                              <w:t>--------------------------------------</w:t>
+                            </w:r>
+                            <w:r>
+                              <w:br/>
+                              <w:t>Patient</w:t>
+                            </w:r>
+                            <w:r>
+                              <w:t>en</w:t>
+                            </w:r>
+                            <w:r>
+                              <w:br/>
+                            </w:r>
+                            <w:r>
+                              <w:t>ID</w:t>
+                            </w:r>
+                            <w:r>
+                              <w:tab/>
+                              <w:t>Vorname</w:t>
+                            </w:r>
+                            <w:r>
+                              <w:tab/>
+                              <w:t>Nachname</w:t>
+                            </w:r>
+                          </w:p>
+                          <w:p>
+                            <w:pPr>
+                              <w:spacing w:after="0" w:line="240" w:lineRule="auto"/>
+                            </w:pPr>
+                            <w:r>
+                              <w:t>001</w:t>
+                            </w:r>
+                            <w:r>
+                              <w:tab/>
+                              <w:t>Max</w:t>
+                            </w:r>
+                            <w:r>
+                              <w:tab/>
+                            </w:r>
+                            <w:r>
+                              <w:tab/>
+                              <w:t>Müller</w:t>
+                            </w:r>
+                          </w:p>
+                          <w:p>
+                            <w:pPr>
+                              <w:spacing w:after="0" w:line="240" w:lineRule="auto"/>
+                            </w:pPr>
+                            <w:r>
+                              <w:t>002</w:t>
+                            </w:r>
+                            <w:r>
+                              <w:tab/>
+                            </w:r>
+                            <w:proofErr w:type="spellStart"/>
+                            <w:r>
+                              <w:t>Petrag</w:t>
+                            </w:r>
+                            <w:proofErr w:type="spellEnd"/>
+                            <w:r>
+                              <w:tab/>
+                            </w:r>
+                            <w:r>
+                              <w:tab/>
+                              <w:t>Musterfrau</w:t>
+                            </w:r>
+                          </w:p>
+                          <w:p>
+                            <w:pPr>
+                              <w:spacing w:after="0" w:line="240" w:lineRule="auto"/>
+                            </w:pPr>
+                          </w:p>
+                          <w:p>
+                            <w:pPr>
+                              <w:spacing w:after="0" w:line="240" w:lineRule="auto"/>
+                            </w:pPr>
+                            <w:r>
+                              <w:t>Bitte geben Sie die ID oder „z“ um zurück ins Menu zu gelangen.</w:t>
+                            </w:r>
+                          </w:p>
+                          <w:p>
+                            <w:pPr>
+                              <w:spacing w:after="0" w:line="240" w:lineRule="auto"/>
+                            </w:pPr>
+                            <w:r>
+                              <w:t xml:space="preserve">Auswahl: </w:t>
+                            </w:r>
+                          </w:p>
+                          <w:p>
+                            <w:pPr>
+                              <w:spacing w:after="0" w:line="240" w:lineRule="auto"/>
+                            </w:pPr>
+                          </w:p>
+                        </w:txbxContent>
+                      </wps:txbx>
+                      <wps:bodyPr rot="0" vert="horz" wrap="square" lIns="91440" tIns="45720" rIns="91440" bIns="45720" anchor="t" anchorCtr="0">
+                        <a:spAutoFit/>
+                      </wps:bodyPr>
+                    </wps:wsp>
+                  </a:graphicData>
+                </a:graphic>
+                <wp14:sizeRelH relativeFrom="margin">
+                  <wp14:pctWidth>0</wp14:pctWidth>
+                </wp14:sizeRelH>
+                <wp14:sizeRelV relativeFrom="margin">
+                  <wp14:pctHeight>20000</wp14:pctHeight>
+                </wp14:sizeRelV>
+              </wp:anchor>
+            </w:drawing>
+          </mc:Choice>
+          <mc:Fallback>
+            <w:pict>
+              <v:shapetype id="_x0000_t202" coordsize="21600,21600" o:spt="202" path="m,l,21600r21600,l21600,xe">
+                <v:stroke joinstyle="miter"/>
+                <v:path gradientshapeok="t" o:connecttype="rect"/>
+              </v:shapetype>
+              <v:shape id="Textfeld 2" o:spid="_x0000_s1026" type="#_x0000_t202" style="position:absolute;margin-left:203.6pt;margin-top:4.45pt;width:219pt;height:110.55pt;z-index:251661312;visibility:visible;mso-wrap-style:square;mso-width-percent:0;mso-height-percent:200;mso-wrap-distance-left:9pt;mso-wrap-distance-top:0;mso-wrap-distance-right:9pt;mso-wrap-distance-bottom:0;mso-position-horizontal:absolute;mso-position-horizontal-relative:text;mso-position-vertical:absolute;mso-position-vertical-relative:text;mso-width-percent:0;mso-height-percent:200;mso-width-relative:margin;mso-height-relative:margin;v-text-anchor:top" o:gfxdata="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">
+                <v:textbox style="mso-fit-shape-to-text:t">
+                  <w:txbxContent>
+                    <w:p>
+                      <w:pPr>
+                        <w:pBdr>
+                          <w:bottom w:val="single" w:sz="4" w:space="1" w:color="auto"/>
+                        </w:pBdr>
+                        <w:spacing w:after="0" w:line="240" w:lineRule="auto"/>
+                      </w:pPr>
+                      <w:r>
+                        <w:t>Auswahl: a</w:t>
+                      </w:r>
+                      <w:r>
+                        <w:br/>
+                        <w:t>--------------------------------------</w:t>
+                      </w:r>
+                      <w:r>
+                        <w:br/>
+                        <w:t>Patient</w:t>
+                      </w:r>
+                      <w:r>
+                        <w:t>en</w:t>
+                      </w:r>
+                      <w:r>
+                        <w:br/>
+                      </w:r>
+                      <w:r>
+                        <w:t>ID</w:t>
+                      </w:r>
+                      <w:r>
+                        <w:tab/>
+                        <w:t>Vorname</w:t>
+                      </w:r>
+                      <w:r>
+                        <w:tab/>
+                        <w:t>Nachname</w:t>
+                      </w:r>
+                    </w:p>
+                    <w:p>
+                      <w:pPr>
+                        <w:spacing w:after="0" w:line="240" w:lineRule="auto"/>
+                      </w:pPr>
+                      <w:r>
+                        <w:t>001</w:t>
+                      </w:r>
+                      <w:r>
+                        <w:tab/>
+                        <w:t>Max</w:t>
+                      </w:r>
+                      <w:r>
+                        <w:tab/>
+                      </w:r>
+                      <w:r>
+                        <w:tab/>
+                        <w:t>Müller</w:t>
+                      </w:r>
+                    </w:p>
+                    <w:p>
+                      <w:pPr>
+                        <w:spacing w:after="0" w:line="240" w:lineRule="auto"/>
+                      </w:pPr>
+                      <w:r>
+                        <w:t>002</w:t>
+                      </w:r>
+                      <w:r>
+                        <w:tab/>
+                      </w:r>
+                      <w:proofErr w:type="spellStart"/>
+                      <w:r>
+                        <w:t>Petrag</w:t>
+                      </w:r>
+                      <w:proofErr w:type="spellEnd"/>
+                      <w:r>
+                        <w:tab/>
+                      </w:r>
+                      <w:r>
+                        <w:tab/>
+                        <w:t>Musterfrau</w:t>
+                      </w:r>
+                    </w:p>
+                    <w:p>
+                      <w:pPr>
+                        <w:spacing w:after="0" w:line="240" w:lineRule="auto"/>
+                      </w:pPr>
+                    </w:p>
+                    <w:p>
+                      <w:pPr>
+                        <w:spacing w:after="0" w:line="240" w:lineRule="auto"/>
+                      </w:pPr>
+                      <w:r>
+                        <w:t>Bitte geben Sie die ID oder „z“ um zurück ins Menu zu gelangen.</w:t>
+                      </w:r>
+                    </w:p>
+                    <w:p>
+                      <w:pPr>
+                        <w:spacing w:after="0" w:line="240" w:lineRule="auto"/>
+                      </w:pPr>
+                      <w:r>
+                        <w:t xml:space="preserve">Auswahl: </w:t>
+                      </w:r>
+                    </w:p>
+                    <w:p>
+                      <w:pPr>
+                        <w:spacing w:after="0" w:line="240" w:lineRule="auto"/>
+                      </w:pPr>
+                    </w:p>
+                  </w:txbxContent>
+                </v:textbox>
+              </v:shape>
+            </w:pict>
+          </mc:Fallback>
+        </mc:AlternateContent>
+      </w:r>
+      <w:r>
+        <w:rPr>
+          <w:noProof/>
+        </w:rPr>
+        <mc:AlternateContent>
+          <mc:Choice Requires="wps">
+            <w:drawing>
+              <wp:anchor distT="0" distB="0" distL="114300" distR="114300" simplePos="0" relativeHeight="251659264" behindDoc="0" locked="0" layoutInCell="1" allowOverlap="1" wp14:editId="36B11C9B">
+                <wp:simplePos x="0" y="0"/>
+                <wp:positionH relativeFrom="column">
+                  <wp:posOffset>3810</wp:posOffset>
+                </wp:positionH>
+                <wp:positionV relativeFrom="paragraph">
+                  <wp:posOffset>47625</wp:posOffset>
+                </wp:positionV>
+                <wp:extent cx="2374265" cy="1403985"/>
+                <wp:effectExtent l="0" t="0" r="20320" b="15240"/>
+                <wp:wrapNone/>
+                <wp:docPr id="307" name="Textfeld 2"/>
+                <wp:cNvGraphicFramePr>
+                  <a:graphicFrameLocks xmlns:a="http://schemas.openxmlformats.org/drawingml/2006/main"/>
+                </wp:cNvGraphicFramePr>
+                <a:graphic xmlns:a="http://schemas.openxmlformats.org/drawingml/2006/main">
+                  <a:graphicData uri="http://schemas.microsoft.com/office/word/2010/wordprocessingShape">
+                    <wps:wsp>
+                      <wps:cNvSpPr txBox="1">
+                        <a:spLocks noChangeArrowheads="1"/>
+                      </wps:cNvSpPr>
+                      <wps:spPr bwMode="auto">
+                        <a:xfrm>
+                          <a:off x="0" y="0"/>
+                          <a:ext cx="2374265" cy="1403985"/>
+                        </a:xfrm>
+                        <a:prstGeom prst="rect">
+                          <a:avLst/>
+                        </a:prstGeom>
+                        <a:solidFill>
+                          <a:srgbClr val="FFFFFF"/>
+                        </a:solidFill>
+                        <a:ln w="9525">
+                          <a:solidFill>
+                            <a:srgbClr val="000000"/>
+                          </a:solidFill>
+                          <a:miter lim="800000"/>
+                          <a:headEnd/>
+                          <a:tailEnd/>
+                        </a:ln>
+                      </wps:spPr>
+                      <wps:txbx>
+                        <w:txbxContent>
+                          <w:p>
+                            <w:pPr>
+                              <w:spacing w:after="0" w:line="240" w:lineRule="auto"/>
+                            </w:pPr>
+                            <w:r>
+                              <w:t>C:\start.bat</w:t>
+                            </w:r>
+                            <w:r>
+                              <w:br/>
+                              <w:t>--------------------------------------</w:t>
+                            </w:r>
+                            <w:r>
+                              <w:br/>
+                              <w:t>Patienten</w:t>
+                            </w:r>
+                            <w:r>
+                              <w:br/>
+                            </w:r>
+                            <w:r>
+                              <w:tab/>
+                              <w:t xml:space="preserve">Anzeigen </w:t>
+                            </w:r>
+                            <w:r>
+                              <w:tab/>
+                              <w:t>(a)</w:t>
+                            </w:r>
+                            <w:r>
+                              <w:br/>
+                            </w:r>
+                            <w:r>
+                              <w:tab/>
+                              <w:t xml:space="preserve">Erstellen  </w:t>
+                            </w:r>
+                            <w:r>
+                              <w:tab/>
+                              <w:t>(b)</w:t>
+                            </w:r>
+                            <w:r>
+                              <w:br/>
+                            </w:r>
+                            <w:r>
+                              <w:br/>
+                              <w:t>Krankheiten</w:t>
+                            </w:r>
+                          </w:p>
+                          <w:p>
+                            <w:pPr>
+                              <w:spacing w:after="0" w:line="240" w:lineRule="auto"/>
+                            </w:pPr>
+                            <w:r>
+                              <w:tab/>
+                              <w:t>Anzeigen</w:t>
+                            </w:r>
+                            <w:r>
+                              <w:tab/>
+                              <w:t>(c)</w:t>
+                            </w:r>
+                          </w:p>
+                          <w:p>
+                            <w:pPr>
+                              <w:spacing w:after="0" w:line="240" w:lineRule="auto"/>
+                            </w:pPr>
+                            <w:r>
+                              <w:tab/>
+                              <w:t>Erstellen</w:t>
+                            </w:r>
+                            <w:r>
+                              <w:tab/>
+                              <w:t>(d)</w:t>
+                            </w:r>
+                          </w:p>
+                          <w:p>
+                            <w:pPr>
+                              <w:spacing w:after="0" w:line="240" w:lineRule="auto"/>
+                            </w:pPr>
+                            <w:r>
+                              <w:t>Auswahl: |</w:t>
+                            </w:r>
+                          </w:p>
+                          <w:p>
+                            <w:pPr>
+                              <w:spacing w:after="0" w:line="240" w:lineRule="auto"/>
+                            </w:pPr>
+                          </w:p>
+                        </w:txbxContent>
+                      </wps:txbx>
+                      <wps:bodyPr rot="0" vert="horz" wrap="square" lIns="91440" tIns="45720" rIns="91440" bIns="45720" anchor="t" anchorCtr="0">
+                        <a:spAutoFit/>
+                      </wps:bodyPr>
+                    </wps:wsp>
+                  </a:graphicData>
+                </a:graphic>
+                <wp14:sizeRelH relativeFrom="margin">
+                  <wp14:pctWidth>40000</wp14:pctWidth>
+                </wp14:sizeRelH>
+                <wp14:sizeRelV relativeFrom="margin">
+                  <wp14:pctHeight>20000</wp14:pctHeight>
+                </wp14:sizeRelV>
+              </wp:anchor>
+            </w:drawing>
+          </mc:Choice>
+          <mc:Fallback>
+            <w:pict>
+              <v:shape id="_x0000_s1027" type="#_x0000_t202" style="position:absolute;margin-left:.3pt;margin-top:3.75pt;width:186.95pt;height:110.55pt;z-index:251659264;visibility:visible;mso-wrap-style:square;mso-width-percent:400;mso-height-percent:200;mso-wrap-distance-left:9pt;mso-wrap-distance-top:0;mso-wrap-distance-right:9pt;mso-wrap-distance-bottom:0;mso-position-horizontal:absolute;mso-position-horizontal-relative:text;mso-position-vertical:absolute;mso-position-vertical-relative:text;mso-width-percent:400;mso-height-percent:200;mso-width-relative:margin;mso-height-relative:margin;v-text-anchor:top" o:gfxdata="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">
+                <v:textbox style="mso-fit-shape-to-text:t">
+                  <w:txbxContent>
+                    <w:p>
+                      <w:pPr>
+                        <w:spacing w:after="0" w:line="240" w:lineRule="auto"/>
+                      </w:pPr>
+                      <w:r>
+                        <w:t>C:\start.bat</w:t>
+                      </w:r>
+                      <w:r>
+                        <w:br/>
+                        <w:t>--------------------------------------</w:t>
+                      </w:r>
+                      <w:r>
+                        <w:br/>
+                        <w:t>Patienten</w:t>
+                      </w:r>
+                      <w:r>
+                        <w:br/>
+                      </w:r>
+                      <w:r>
+                        <w:tab/>
+                        <w:t xml:space="preserve">Anzeigen </w:t>
+                      </w:r>
+                      <w:r>
+                        <w:tab/>
+                        <w:t>(a)</w:t>
+                      </w:r>
+                      <w:r>
+                        <w:br/>
+                      </w:r>
+                      <w:r>
+                        <w:tab/>
+                        <w:t xml:space="preserve">Erstellen  </w:t>
+                      </w:r>
+                      <w:r>
+                        <w:tab/>
+                        <w:t>(b)</w:t>
+                      </w:r>
+                      <w:r>
+                        <w:br/>
+                      </w:r>
+                      <w:r>
+                        <w:br/>
+                        <w:t>Krankheiten</w:t>
+                      </w:r>
+                    </w:p>
+                    <w:p>
+                      <w:pPr>
+                        <w:spacing w:after="0" w:line="240" w:lineRule="auto"/>
+                      </w:pPr>
+                      <w:r>
+                        <w:tab/>
+                        <w:t>Anzeigen</w:t>
+                      </w:r>
+                      <w:r>
+                        <w:tab/>
+                        <w:t>(c)</w:t>
+                      </w:r>
+                    </w:p>
+                    <w:p>
+                      <w:pPr>
+                        <w:spacing w:after="0" w:line="240" w:lineRule="auto"/>
+                      </w:pPr>
+                      <w:r>
+                        <w:tab/>
+                        <w:t>Erstellen</w:t>
+                      </w:r>
+                      <w:r>
+                        <w:tab/>
+                        <w:t>(d)</w:t>
+                      </w:r>
+                    </w:p>
+                    <w:p>
+                      <w:pPr>
+                        <w:spacing w:after="0" w:line="240" w:lineRule="auto"/>
+                      </w:pPr>
+                      <w:r>
+                        <w:t>Auswahl: |</w:t>
+                      </w:r>
+                    </w:p>
+                    <w:p>
+                      <w:pPr>
+                        <w:spacing w:after="0" w:line="240" w:lineRule="auto"/>
+                      </w:pPr>
+                    </w:p>
+                  </w:txbxContent>
+                </v:textbox>
+              </v:shape>
+            </w:pict>
+          </mc:Fallback>
+        </mc:AlternateContent>
+      </w:r>
+    </w:p>
+    <w:p>
+      <w:pPr>
+        <w:pStyle w:val="berschrift2"/>
+      </w:pPr>
+      <w:bookmarkStart w:id="7" w:name="_Toc399431363"/>
+      <w:r>
+        <w:lastRenderedPageBreak/>
+        <w:t>GUI</w:t>
+      </w:r>
+      <w:bookmarkEnd w:id="7"/>
+    </w:p>
+    <w:p>
+      <w:r>
+        <w:rPr>
+          <w:noProof/>
+          <w:lang w:eastAsia="de-DE"/>
+        </w:rPr>
+        <w:drawing>
+          <wp:inline distT="0" distB="0" distL="0" distR="0">
+            <wp:extent cx="4829849" cy="3839111"/>
+            <wp:effectExtent l="0" t="0" r="8890" b="9525"/>
+            <wp:docPr id="5" name="Grafik 5"/>
+            <wp:cNvGraphicFramePr>
+              <a:graphicFrameLocks xmlns:a="http://schemas.openxmlformats.org/drawingml/2006/main" noChangeAspect="1"/>
+            </wp:cNvGraphicFramePr>
+            <a:graphic xmlns:a="http://schemas.openxmlformats.org/drawingml/2006/main">
+              <a:graphicData uri="http://schemas.openxmlformats.org/drawingml/2006/picture">
+                <pic:pic xmlns:pic="http://schemas.openxmlformats.org/drawingml/2006/picture">
+                  <pic:nvPicPr>
+                    <pic:cNvPr id="0" name="GUI-Mockup2.PNG"/>
+                    <pic:cNvPicPr/>
+                  </pic:nvPicPr>
+                  <pic:blipFill>
+                    <a:blip r:embed="rId9">
+                      <a:extLst>
+                        <a:ext uri="{28A0092B-C50C-407E-A947-70E740481C1C}">
+                          <a14:useLocalDpi xmlns:a14="http://schemas.microsoft.com/office/drawing/2010/main" val="0"/>
+                        </a:ext>
+                      </a:extLst>
+                    </a:blip>
+                    <a:stretch>
+                      <a:fillRect/>
+                    </a:stretch>
+                  </pic:blipFill>
+                  <pic:spPr>
+                    <a:xfrm>
+                      <a:off x="0" y="0"/>
+                      <a:ext cx="4829849" cy="3839111"/>
+                    </a:xfrm>
+                    <a:prstGeom prst="rect">
+                      <a:avLst/>
+                    </a:prstGeom>
+                  </pic:spPr>
+                </pic:pic>
+              </a:graphicData>
+            </a:graphic>
+          </wp:inline>
+        </w:drawing>
+      </w:r>
+    </w:p>
+    <w:p>
+      <w:pPr>
+        <w:pStyle w:val="berschrift1"/>
+      </w:pPr>
+      <w:bookmarkStart w:id="8" w:name="_Toc399431364"/>
       <w:r>
         <w:t>Meilensteine</w:t>
       </w:r>
-      <w:bookmarkEnd w:id="1"/>
+      <w:bookmarkEnd w:id="8"/>
+    </w:p>
+    <w:p>
+      <w:pPr>
+        <w:pStyle w:val="berschrift2"/>
+      </w:pPr>
+      <w:bookmarkStart w:id="9" w:name="_Toc399431365"/>
+      <w:r>
+        <w:t>Prototyp 1</w:t>
+      </w:r>
+      <w:bookmarkEnd w:id="9"/>
+    </w:p>
+    <w:p>
+      <w:r>
+        <w:t>Das Programm soll es ermöglichen Patienten mit ihren Attributen einzugeben und anzuzeigen. Hierzu soll bereits das 3-Schichten-Modell sichtbar sein. Das heißt, die Benutzeroberfläche, das Fachkonzept und die Datenhaltungsschicht müssen erkennbar sein.</w:t>
+      </w:r>
+    </w:p>
+    <w:p>
+      <w:pPr>
+        <w:pStyle w:val="berschrift2"/>
+      </w:pPr>
+      <w:bookmarkStart w:id="10" w:name="_Toc399431366"/>
+      <w:r>
+        <w:t>Prototyp 2</w:t>
+      </w:r>
+      <w:bookmarkEnd w:id="10"/>
+    </w:p>
+    <w:p>
+      <w:r>
+        <w:t>Das Programm soll zusätzlich das Erstellen und Anzeigen der Krankheiten ermöglichen.</w:t>
+      </w:r>
+    </w:p>
+    <w:p>
+      <w:pPr>
+        <w:pStyle w:val="berschrift2"/>
+      </w:pPr>
+      <w:bookmarkStart w:id="11" w:name="_Toc399431367"/>
+      <w:r>
+        <w:t>Abgabe</w:t>
+      </w:r>
+      <w:bookmarkEnd w:id="11"/>
+    </w:p>
+    <w:p>
+      <w:r>
+        <w:t xml:space="preserve">Patienten und Krankheiten müssen miteinander verknüpft werden können. Bestehende Patienten und Krankheiten können gepflegt werden. </w:t>
+      </w:r>
     </w:p>
     <w:p>
       <w:pPr>
         <w:pStyle w:val="berschrift1"/>
       </w:pPr>
-      <w:bookmarkStart w:id="2" w:name="_Toc399365495"/>
+      <w:bookmarkStart w:id="12" w:name="_Toc399431368"/>
       <w:r>
         <w:t>Testszenarien</w:t>
       </w:r>
-      <w:bookmarkEnd w:id="2"/>
+      <w:bookmarkEnd w:id="12"/>
+    </w:p>
+    <w:p>
+      <w:r>
+        <w:t xml:space="preserve">Patientendaten sollen eingegeben werden können. </w:t>
+      </w:r>
+    </w:p>
+    <w:p>
+      <w:r>
+        <w:t>Krankheitsdaten sollen eingegeben werden können.</w:t>
+      </w:r>
+    </w:p>
+    <w:p>
+      <w:r>
+        <w:t xml:space="preserve">Patienten sollen eine oder mehrere Krankheiten zugeordnet werden können. </w:t>
+      </w:r>
+    </w:p>
+    <w:p>
+      <w:r>
+        <w:t xml:space="preserve">Patienten und Krankheiten müssen gelöscht werden können. </w:t>
+      </w:r>
+    </w:p>
+    <w:p>
+      <w:r>
+        <w:t xml:space="preserve">Patientendaten und Krankheitsdaten können gepflegt werden. </w:t>
+      </w:r>
+    </w:p>
+    <w:p>
+      <w:pPr>
+        <w:pStyle w:val="berschrift1"/>
+      </w:pPr>
+      <w:bookmarkStart w:id="13" w:name="_Toc399431369"/>
+      <w:r>
+        <w:lastRenderedPageBreak/>
+        <w:t>Anhang</w:t>
+      </w:r>
+      <w:bookmarkEnd w:id="13"/>
+    </w:p>
+    <w:p>
+      <w:pPr>
+        <w:pStyle w:val="berschrift2"/>
+      </w:pPr>
+      <w:bookmarkStart w:id="14" w:name="_Toc399431370"/>
+      <w:r>
+        <w:t>Schnittstellen</w:t>
+      </w:r>
+      <w:bookmarkEnd w:id="14"/>
     </w:p>
     <w:p>
       <w:pPr>
@@ -487,13 +2176,60 @@
           <w:szCs w:val="28"/>
         </w:rPr>
       </w:pPr>
-      <w:bookmarkStart w:id="3" w:name="_GoBack"/>
-      <w:bookmarkEnd w:id="3"/>
+      <w:r>
+        <w:rPr>
+          <w:noProof/>
+          <w:sz w:val="28"/>
+          <w:szCs w:val="28"/>
+          <w:lang w:eastAsia="de-DE"/>
+        </w:rPr>
+        <w:drawing>
+          <wp:inline distT="0" distB="0" distL="0" distR="0">
+            <wp:extent cx="5759450" cy="1810385"/>
+            <wp:effectExtent l="0" t="0" r="0" b="0"/>
+            <wp:docPr id="6" name="Grafik 6"/>
+            <wp:cNvGraphicFramePr>
+              <a:graphicFrameLocks xmlns:a="http://schemas.openxmlformats.org/drawingml/2006/main" noChangeAspect="1"/>
+            </wp:cNvGraphicFramePr>
+            <a:graphic xmlns:a="http://schemas.openxmlformats.org/drawingml/2006/main">
+              <a:graphicData uri="http://schemas.openxmlformats.org/drawingml/2006/picture">
+                <pic:pic xmlns:pic="http://schemas.openxmlformats.org/drawingml/2006/picture">
+                  <pic:nvPicPr>
+                    <pic:cNvPr id="0" name="OOD Interfaces.png"/>
+                    <pic:cNvPicPr/>
+                  </pic:nvPicPr>
+                  <pic:blipFill>
+                    <a:blip r:embed="rId10">
+                      <a:extLst>
+                        <a:ext uri="{28A0092B-C50C-407E-A947-70E740481C1C}">
+                          <a14:useLocalDpi xmlns:a14="http://schemas.microsoft.com/office/drawing/2010/main" val="0"/>
+                        </a:ext>
+                      </a:extLst>
+                    </a:blip>
+                    <a:stretch>
+                      <a:fillRect/>
+                    </a:stretch>
+                  </pic:blipFill>
+                  <pic:spPr>
+                    <a:xfrm>
+                      <a:off x="0" y="0"/>
+                      <a:ext cx="5759450" cy="1810385"/>
+                    </a:xfrm>
+                    <a:prstGeom prst="rect">
+                      <a:avLst/>
+                    </a:prstGeom>
+                  </pic:spPr>
+                </pic:pic>
+              </a:graphicData>
+            </a:graphic>
+          </wp:inline>
+        </w:drawing>
+      </w:r>
     </w:p>
     <w:sectPr>
-      <w:headerReference w:type="default" r:id="rId7"/>
-      <w:footerReference w:type="default" r:id="rId8"/>
-      <w:headerReference w:type="first" r:id="rId9"/>
+      <w:headerReference w:type="default" r:id="rId11"/>
+      <w:footerReference w:type="default" r:id="rId12"/>
+      <w:headerReference w:type="first" r:id="rId13"/>
       <w:pgSz w:w="11906" w:h="16838" w:code="9"/>
       <w:pgMar w:top="1418" w:right="1418" w:bottom="1134" w:left="1418" w:header="709" w:footer="709" w:gutter="0"/>
       <w:cols w:space="708"/>
@@ -505,7 +2241,7 @@
 </file>
 
 <file path=word/endnotes.xml><?xml version="1.0" encoding="utf-8"?>
-<w:endnotes xmlns:wpc="http://schemas.microsoft.com/office/word/2010/wordprocessingCanvas" xmlns:mc="http://schemas.openxmlformats.org/markup-compatibility/2006" xmlns:o="urn:schemas-microsoft-com:office:office" xmlns:r="http://schemas.openxmlformats.org/officeDocument/2006/relationships" xmlns:m="http://schemas.openxmlformats.org/officeDocument/2006/math" xmlns:v="urn:schemas-microsoft-com:vml" xmlns:wp14="http://schemas.microsoft.com/office/word/2010/wordprocessingDrawing" xmlns:wp="http://schemas.openxmlformats.org/drawingml/2006/wordprocessingDrawing" xmlns:w10="urn:schemas-microsoft-com:office:word" xmlns:w="http://schemas.openxmlformats.org/wordprocessingml/2006/main" xmlns:w14="http://schemas.microsoft.com/office/word/2010/wordml" xmlns:w15="http://schemas.microsoft.com/office/word/2012/wordml" xmlns:wpg="http://schemas.microsoft.com/office/word/2010/wordprocessingGroup" xmlns:wpi="http://schemas.microsoft.com/office/word/2010/wordprocessingInk" xmlns:wne="http://schemas.microsoft.com/office/word/2006/wordml" xmlns:wps="http://schemas.microsoft.com/office/word/2010/wordprocessingShape" mc:Ignorable="w14 w15 wp14">
+<w:endnotes xmlns:wpc="http://schemas.microsoft.com/office/word/2010/wordprocessingCanvas" xmlns:mc="http://schemas.openxmlformats.org/markup-compatibility/2006" xmlns:o="urn:schemas-microsoft-com:office:office" xmlns:r="http://schemas.openxmlformats.org/officeDocument/2006/relationships" xmlns:m="http://schemas.openxmlformats.org/officeDocument/2006/math" xmlns:v="urn:schemas-microsoft-com:vml" xmlns:wp14="http://schemas.microsoft.com/office/word/2010/wordprocessingDrawing" xmlns:wp="http://schemas.openxmlformats.org/drawingml/2006/wordprocessingDrawing" xmlns:w10="urn:schemas-microsoft-com:office:word" xmlns:w="http://schemas.openxmlformats.org/wordprocessingml/2006/main" xmlns:w14="http://schemas.microsoft.com/office/word/2010/wordml" xmlns:wpg="http://schemas.microsoft.com/office/word/2010/wordprocessingGroup" xmlns:wpi="http://schemas.microsoft.com/office/word/2010/wordprocessingInk" xmlns:wne="http://schemas.microsoft.com/office/word/2006/wordml" xmlns:wps="http://schemas.microsoft.com/office/word/2010/wordprocessingShape" mc:Ignorable="w14 wp14">
   <w:endnote w:type="separator" w:id="-1">
     <w:p>
       <w:pPr>
@@ -530,7 +2266,7 @@
 </file>
 
 <file path=word/footer1.xml><?xml version="1.0" encoding="utf-8"?>
-<w:ftr xmlns:wpc="http://schemas.microsoft.com/office/word/2010/wordprocessingCanvas" xmlns:mc="http://schemas.openxmlformats.org/markup-compatibility/2006" xmlns:o="urn:schemas-microsoft-com:office:office" xmlns:r="http://schemas.openxmlformats.org/officeDocument/2006/relationships" xmlns:m="http://schemas.openxmlformats.org/officeDocument/2006/math" xmlns:v="urn:schemas-microsoft-com:vml" xmlns:wp14="http://schemas.microsoft.com/office/word/2010/wordprocessingDrawing" xmlns:wp="http://schemas.openxmlformats.org/drawingml/2006/wordprocessingDrawing" xmlns:w10="urn:schemas-microsoft-com:office:word" xmlns:w="http://schemas.openxmlformats.org/wordprocessingml/2006/main" xmlns:w14="http://schemas.microsoft.com/office/word/2010/wordml" xmlns:w15="http://schemas.microsoft.com/office/word/2012/wordml" xmlns:wpg="http://schemas.microsoft.com/office/word/2010/wordprocessingGroup" xmlns:wpi="http://schemas.microsoft.com/office/word/2010/wordprocessingInk" xmlns:wne="http://schemas.microsoft.com/office/word/2006/wordml" xmlns:wps="http://schemas.microsoft.com/office/word/2010/wordprocessingShape" mc:Ignorable="w14 w15 wp14">
+<w:ftr xmlns:wpc="http://schemas.microsoft.com/office/word/2010/wordprocessingCanvas" xmlns:mc="http://schemas.openxmlformats.org/markup-compatibility/2006" xmlns:o="urn:schemas-microsoft-com:office:office" xmlns:r="http://schemas.openxmlformats.org/officeDocument/2006/relationships" xmlns:m="http://schemas.openxmlformats.org/officeDocument/2006/math" xmlns:v="urn:schemas-microsoft-com:vml" xmlns:wp14="http://schemas.microsoft.com/office/word/2010/wordprocessingDrawing" xmlns:wp="http://schemas.openxmlformats.org/drawingml/2006/wordprocessingDrawing" xmlns:w10="urn:schemas-microsoft-com:office:word" xmlns:w="http://schemas.openxmlformats.org/wordprocessingml/2006/main" xmlns:w14="http://schemas.microsoft.com/office/word/2010/wordml" xmlns:wpg="http://schemas.microsoft.com/office/word/2010/wordprocessingGroup" xmlns:wpi="http://schemas.microsoft.com/office/word/2010/wordprocessingInk" xmlns:wne="http://schemas.microsoft.com/office/word/2006/wordml" xmlns:wps="http://schemas.microsoft.com/office/word/2010/wordprocessingShape" mc:Ignorable="w14 wp14">
   <w:sdt>
     <w:sdtPr>
       <w:id w:val="-537277652"/>
@@ -539,6 +2275,7 @@
         <w:docPartUnique/>
       </w:docPartObj>
     </w:sdtPr>
+    <w:sdtEndPr/>
     <w:sdtContent>
       <w:p>
         <w:pPr>
@@ -558,7 +2295,7 @@
           <w:rPr>
             <w:noProof/>
           </w:rPr>
-          <w:t>3</w:t>
+          <w:t>2</w:t>
         </w:r>
         <w:r>
           <w:fldChar w:fldCharType="end"/>
@@ -575,7 +2312,7 @@
 </file>
 
 <file path=word/footnotes.xml><?xml version="1.0" encoding="utf-8"?>
-<w:footnotes xmlns:wpc="http://schemas.microsoft.com/office/word/2010/wordprocessingCanvas" xmlns:mc="http://schemas.openxmlformats.org/markup-compatibility/2006" xmlns:o="urn:schemas-microsoft-com:office:office" xmlns:r="http://schemas.openxmlformats.org/officeDocument/2006/relationships" xmlns:m="http://schemas.openxmlformats.org/officeDocument/2006/math" xmlns:v="urn:schemas-microsoft-com:vml" xmlns:wp14="http://schemas.microsoft.com/office/word/2010/wordprocessingDrawing" xmlns:wp="http://schemas.openxmlformats.org/drawingml/2006/wordprocessingDrawing" xmlns:w10="urn:schemas-microsoft-com:office:word" xmlns:w="http://schemas.openxmlformats.org/wordprocessingml/2006/main" xmlns:w14="http://schemas.microsoft.com/office/word/2010/wordml" xmlns:w15="http://schemas.microsoft.com/office/word/2012/wordml" xmlns:wpg="http://schemas.microsoft.com/office/word/2010/wordprocessingGroup" xmlns:wpi="http://schemas.microsoft.com/office/word/2010/wordprocessingInk" xmlns:wne="http://schemas.microsoft.com/office/word/2006/wordml" xmlns:wps="http://schemas.microsoft.com/office/word/2010/wordprocessingShape" mc:Ignorable="w14 w15 wp14">
+<w:footnotes xmlns:wpc="http://schemas.microsoft.com/office/word/2010/wordprocessingCanvas" xmlns:mc="http://schemas.openxmlformats.org/markup-compatibility/2006" xmlns:o="urn:schemas-microsoft-com:office:office" xmlns:r="http://schemas.openxmlformats.org/officeDocument/2006/relationships" xmlns:m="http://schemas.openxmlformats.org/officeDocument/2006/math" xmlns:v="urn:schemas-microsoft-com:vml" xmlns:wp14="http://schemas.microsoft.com/office/word/2010/wordprocessingDrawing" xmlns:wp="http://schemas.openxmlformats.org/drawingml/2006/wordprocessingDrawing" xmlns:w10="urn:schemas-microsoft-com:office:word" xmlns:w="http://schemas.openxmlformats.org/wordprocessingml/2006/main" xmlns:w14="http://schemas.microsoft.com/office/word/2010/wordml" xmlns:wpg="http://schemas.microsoft.com/office/word/2010/wordprocessingGroup" xmlns:wpi="http://schemas.microsoft.com/office/word/2010/wordprocessingInk" xmlns:wne="http://schemas.microsoft.com/office/word/2006/wordml" xmlns:wps="http://schemas.microsoft.com/office/word/2010/wordprocessingShape" mc:Ignorable="w14 wp14">
   <w:footnote w:type="separator" w:id="-1">
     <w:p>
       <w:pPr>
@@ -600,7 +2337,7 @@
 </file>
 
 <file path=word/header1.xml><?xml version="1.0" encoding="utf-8"?>
-<w:hdr xmlns:wpc="http://schemas.microsoft.com/office/word/2010/wordprocessingCanvas" xmlns:mc="http://schemas.openxmlformats.org/markup-compatibility/2006" xmlns:o="urn:schemas-microsoft-com:office:office" xmlns:r="http://schemas.openxmlformats.org/officeDocument/2006/relationships" xmlns:m="http://schemas.openxmlformats.org/officeDocument/2006/math" xmlns:v="urn:schemas-microsoft-com:vml" xmlns:wp14="http://schemas.microsoft.com/office/word/2010/wordprocessingDrawing" xmlns:wp="http://schemas.openxmlformats.org/drawingml/2006/wordprocessingDrawing" xmlns:w10="urn:schemas-microsoft-com:office:word" xmlns:w="http://schemas.openxmlformats.org/wordprocessingml/2006/main" xmlns:w14="http://schemas.microsoft.com/office/word/2010/wordml" xmlns:w15="http://schemas.microsoft.com/office/word/2012/wordml" xmlns:wpg="http://schemas.microsoft.com/office/word/2010/wordprocessingGroup" xmlns:wpi="http://schemas.microsoft.com/office/word/2010/wordprocessingInk" xmlns:wne="http://schemas.microsoft.com/office/word/2006/wordml" xmlns:wps="http://schemas.microsoft.com/office/word/2010/wordprocessingShape" mc:Ignorable="w14 w15 wp14">
+<w:hdr xmlns:wpc="http://schemas.microsoft.com/office/word/2010/wordprocessingCanvas" xmlns:mc="http://schemas.openxmlformats.org/markup-compatibility/2006" xmlns:o="urn:schemas-microsoft-com:office:office" xmlns:r="http://schemas.openxmlformats.org/officeDocument/2006/relationships" xmlns:m="http://schemas.openxmlformats.org/officeDocument/2006/math" xmlns:v="urn:schemas-microsoft-com:vml" xmlns:wp14="http://schemas.microsoft.com/office/word/2010/wordprocessingDrawing" xmlns:wp="http://schemas.openxmlformats.org/drawingml/2006/wordprocessingDrawing" xmlns:w10="urn:schemas-microsoft-com:office:word" xmlns:w="http://schemas.openxmlformats.org/wordprocessingml/2006/main" xmlns:w14="http://schemas.microsoft.com/office/word/2010/wordml" xmlns:wpg="http://schemas.microsoft.com/office/word/2010/wordprocessingGroup" xmlns:wpi="http://schemas.microsoft.com/office/word/2010/wordprocessingInk" xmlns:wne="http://schemas.microsoft.com/office/word/2006/wordml" xmlns:wps="http://schemas.microsoft.com/office/word/2010/wordprocessingShape" mc:Ignorable="w14 wp14">
   <w:p>
     <w:pPr>
       <w:pStyle w:val="Kopfzeile"/>
@@ -614,7 +2351,7 @@
         <w:lang w:eastAsia="de-DE"/>
       </w:rPr>
       <w:drawing>
-        <wp:anchor distT="0" distB="0" distL="114300" distR="114300" simplePos="0" relativeHeight="251659264" behindDoc="1" locked="0" layoutInCell="1" allowOverlap="1" wp14:anchorId="3E9F6793" wp14:editId="04554906">
+        <wp:anchor distT="0" distB="0" distL="114300" distR="114300" simplePos="0" relativeHeight="251659264" behindDoc="1" locked="0" layoutInCell="1" allowOverlap="1" wp14:anchorId="4F32E1D5" wp14:editId="6E0E8AD5">
           <wp:simplePos x="0" y="0"/>
           <wp:positionH relativeFrom="margin">
             <wp:posOffset>4743450</wp:posOffset>
@@ -677,7 +2414,7 @@
 </file>
 
 <file path=word/header2.xml><?xml version="1.0" encoding="utf-8"?>
-<w:hdr xmlns:wpc="http://schemas.microsoft.com/office/word/2010/wordprocessingCanvas" xmlns:mc="http://schemas.openxmlformats.org/markup-compatibility/2006" xmlns:o="urn:schemas-microsoft-com:office:office" xmlns:r="http://schemas.openxmlformats.org/officeDocument/2006/relationships" xmlns:m="http://schemas.openxmlformats.org/officeDocument/2006/math" xmlns:v="urn:schemas-microsoft-com:vml" xmlns:wp14="http://schemas.microsoft.com/office/word/2010/wordprocessingDrawing" xmlns:wp="http://schemas.openxmlformats.org/drawingml/2006/wordprocessingDrawing" xmlns:w10="urn:schemas-microsoft-com:office:word" xmlns:w="http://schemas.openxmlformats.org/wordprocessingml/2006/main" xmlns:w14="http://schemas.microsoft.com/office/word/2010/wordml" xmlns:w15="http://schemas.microsoft.com/office/word/2012/wordml" xmlns:wpg="http://schemas.microsoft.com/office/word/2010/wordprocessingGroup" xmlns:wpi="http://schemas.microsoft.com/office/word/2010/wordprocessingInk" xmlns:wne="http://schemas.microsoft.com/office/word/2006/wordml" xmlns:wps="http://schemas.microsoft.com/office/word/2010/wordprocessingShape" mc:Ignorable="w14 w15 wp14">
+<w:hdr xmlns:wpc="http://schemas.microsoft.com/office/word/2010/wordprocessingCanvas" xmlns:mc="http://schemas.openxmlformats.org/markup-compatibility/2006" xmlns:o="urn:schemas-microsoft-com:office:office" xmlns:r="http://schemas.openxmlformats.org/officeDocument/2006/relationships" xmlns:m="http://schemas.openxmlformats.org/officeDocument/2006/math" xmlns:v="urn:schemas-microsoft-com:vml" xmlns:wp14="http://schemas.microsoft.com/office/word/2010/wordprocessingDrawing" xmlns:wp="http://schemas.openxmlformats.org/drawingml/2006/wordprocessingDrawing" xmlns:w10="urn:schemas-microsoft-com:office:word" xmlns:w="http://schemas.openxmlformats.org/wordprocessingml/2006/main" xmlns:w14="http://schemas.microsoft.com/office/word/2010/wordml" xmlns:wpg="http://schemas.microsoft.com/office/word/2010/wordprocessingGroup" xmlns:wpi="http://schemas.microsoft.com/office/word/2010/wordprocessingInk" xmlns:wne="http://schemas.microsoft.com/office/word/2006/wordml" xmlns:wps="http://schemas.microsoft.com/office/word/2010/wordprocessingShape" mc:Ignorable="w14 wp14">
   <w:p>
     <w:pPr>
       <w:pStyle w:val="Kopfzeile"/>
@@ -691,7 +2428,7 @@
         <w:lang w:eastAsia="de-DE"/>
       </w:rPr>
       <w:drawing>
-        <wp:anchor distT="0" distB="0" distL="114300" distR="114300" simplePos="0" relativeHeight="251661312" behindDoc="1" locked="0" layoutInCell="1" allowOverlap="1" wp14:anchorId="674F6024" wp14:editId="6B283E16">
+        <wp:anchor distT="0" distB="0" distL="114300" distR="114300" simplePos="0" relativeHeight="251661312" behindDoc="1" locked="0" layoutInCell="1" allowOverlap="1" wp14:anchorId="3EF10125" wp14:editId="3EC5B458">
           <wp:simplePos x="0" y="0"/>
           <wp:positionH relativeFrom="margin">
             <wp:align>right</wp:align>
@@ -754,7 +2491,7 @@
 </file>
 
 <file path=word/styles.xml><?xml version="1.0" encoding="utf-8"?>
-<w:styles xmlns:mc="http://schemas.openxmlformats.org/markup-compatibility/2006" xmlns:r="http://schemas.openxmlformats.org/officeDocument/2006/relationships" xmlns:w="http://schemas.openxmlformats.org/wordprocessingml/2006/main" xmlns:w14="http://schemas.microsoft.com/office/word/2010/wordml" xmlns:w15="http://schemas.microsoft.com/office/word/2012/wordml" mc:Ignorable="w14 w15">
+<w:styles xmlns:mc="http://schemas.openxmlformats.org/markup-compatibility/2006" xmlns:r="http://schemas.openxmlformats.org/officeDocument/2006/relationships" xmlns:w="http://schemas.openxmlformats.org/wordprocessingml/2006/main" xmlns:w14="http://schemas.microsoft.com/office/word/2010/wordml" mc:Ignorable="w14">
   <w:docDefaults>
     <w:rPrDefault>
       <w:rPr>
@@ -770,378 +2507,144 @@
       </w:pPr>
     </w:pPrDefault>
   </w:docDefaults>
-  <w:latentStyles w:defLockedState="0" w:defUIPriority="99" w:defSemiHidden="0" w:defUnhideWhenUsed="0" w:defQFormat="0" w:count="371">
-    <w:lsdException w:name="Normal" w:uiPriority="0" w:qFormat="1"/>
-    <w:lsdException w:name="heading 1" w:uiPriority="9" w:qFormat="1"/>
-    <w:lsdException w:name="heading 2" w:semiHidden="1" w:uiPriority="9" w:unhideWhenUsed="1" w:qFormat="1"/>
-    <w:lsdException w:name="heading 3" w:semiHidden="1" w:uiPriority="9" w:unhideWhenUsed="1" w:qFormat="1"/>
-    <w:lsdException w:name="heading 4" w:semiHidden="1" w:uiPriority="9" w:unhideWhenUsed="1" w:qFormat="1"/>
-    <w:lsdException w:name="heading 5" w:semiHidden="1" w:uiPriority="9" w:unhideWhenUsed="1" w:qFormat="1"/>
-    <w:lsdException w:name="heading 6" w:semiHidden="1" w:uiPriority="9" w:unhideWhenUsed="1" w:qFormat="1"/>
-    <w:lsdException w:name="heading 7" w:semiHidden="1" w:uiPriority="9" w:unhideWhenUsed="1" w:qFormat="1"/>
-    <w:lsdException w:name="heading 8" w:semiHidden="1" w:uiPriority="9" w:unhideWhenUsed="1" w:qFormat="1"/>
-    <w:lsdException w:name="heading 9" w:semiHidden="1" w:uiPriority="9" w:unhideWhenUsed="1" w:qFormat="1"/>
-    <w:lsdException w:name="index 1" w:semiHidden="1" w:unhideWhenUsed="1"/>
-    <w:lsdException w:name="index 2" w:semiHidden="1" w:unhideWhenUsed="1"/>
-    <w:lsdException w:name="index 3" w:semiHidden="1" w:unhideWhenUsed="1"/>
-    <w:lsdException w:name="index 4" w:semiHidden="1" w:unhideWhenUsed="1"/>
-    <w:lsdException w:name="index 5" w:semiHidden="1" w:unhideWhenUsed="1"/>
-    <w:lsdException w:name="index 6" w:semiHidden="1" w:unhideWhenUsed="1"/>
-    <w:lsdException w:name="index 7" w:semiHidden="1" w:unhideWhenUsed="1"/>
-    <w:lsdException w:name="index 8" w:semiHidden="1" w:unhideWhenUsed="1"/>
-    <w:lsdException w:name="index 9" w:semiHidden="1" w:unhideWhenUsed="1"/>
-    <w:lsdException w:name="toc 1" w:semiHidden="1" w:uiPriority="39" w:unhideWhenUsed="1"/>
-    <w:lsdException w:name="toc 2" w:semiHidden="1" w:uiPriority="39" w:unhideWhenUsed="1"/>
-    <w:lsdException w:name="toc 3" w:semiHidden="1" w:uiPriority="39" w:unhideWhenUsed="1"/>
-    <w:lsdException w:name="toc 4" w:semiHidden="1" w:uiPriority="39" w:unhideWhenUsed="1"/>
-    <w:lsdException w:name="toc 5" w:semiHidden="1" w:uiPriority="39" w:unhideWhenUsed="1"/>
-    <w:lsdException w:name="toc 6" w:semiHidden="1" w:uiPriority="39" w:unhideWhenUsed="1"/>
-    <w:lsdException w:name="toc 7" w:semiHidden="1" w:uiPriority="39" w:unhideWhenUsed="1"/>
-    <w:lsdException w:name="toc 8" w:semiHidden="1" w:uiPriority="39" w:unhideWhenUsed="1"/>
-    <w:lsdException w:name="toc 9" w:semiHidden="1" w:uiPriority="39" w:unhideWhenUsed="1"/>
-    <w:lsdException w:name="Normal Indent" w:semiHidden="1" w:unhideWhenUsed="1"/>
-    <w:lsdException w:name="footnote text" w:semiHidden="1" w:unhideWhenUsed="1"/>
-    <w:lsdException w:name="annotation text" w:semiHidden="1" w:unhideWhenUsed="1"/>
-    <w:lsdException w:name="header" w:semiHidden="1" w:unhideWhenUsed="1"/>
-    <w:lsdException w:name="footer" w:semiHidden="1" w:unhideWhenUsed="1"/>
-    <w:lsdException w:name="index heading" w:semiHidden="1" w:unhideWhenUsed="1"/>
-    <w:lsdException w:name="caption" w:semiHidden="1" w:uiPriority="35" w:unhideWhenUsed="1" w:qFormat="1"/>
-    <w:lsdException w:name="table of figures" w:semiHidden="1" w:unhideWhenUsed="1"/>
-    <w:lsdException w:name="envelope address" w:semiHidden="1" w:unhideWhenUsed="1"/>
-    <w:lsdException w:name="envelope return" w:semiHidden="1" w:unhideWhenUsed="1"/>
-    <w:lsdException w:name="footnote reference" w:semiHidden="1" w:unhideWhenUsed="1"/>
-    <w:lsdException w:name="annotation reference" w:semiHidden="1" w:unhideWhenUsed="1"/>
-    <w:lsdException w:name="line number" w:semiHidden="1" w:unhideWhenUsed="1"/>
-    <w:lsdException w:name="page number" w:semiHidden="1" w:unhideWhenUsed="1"/>
-    <w:lsdException w:name="endnote reference" w:semiHidden="1" w:unhideWhenUsed="1"/>
-    <w:lsdException w:name="endnote text" w:semiHidden="1" w:unhideWhenUsed="1"/>
-    <w:lsdException w:name="table of authorities" w:semiHidden="1" w:unhideWhenUsed="1"/>
-    <w:lsdException w:name="macro" w:semiHidden="1" w:unhideWhenUsed="1"/>
-    <w:lsdException w:name="toa heading" w:semiHidden="1" w:unhideWhenUsed="1"/>
-    <w:lsdException w:name="List" w:semiHidden="1" w:unhideWhenUsed="1"/>
-    <w:lsdException w:name="List Bullet" w:semiHidden="1" w:unhideWhenUsed="1"/>
-    <w:lsdException w:name="List Number" w:semiHidden="1" w:unhideWhenUsed="1"/>
-    <w:lsdException w:name="List 2" w:semiHidden="1" w:unhideWhenUsed="1"/>
-    <w:lsdException w:name="List 3" w:semiHidden="1" w:unhideWhenUsed="1"/>
-    <w:lsdException w:name="List 4" w:semiHidden="1" w:unhideWhenUsed="1"/>
-    <w:lsdException w:name="List 5" w:semiHidden="1" w:unhideWhenUsed="1"/>
-    <w:lsdException w:name="List Bullet 2" w:semiHidden="1" w:unhideWhenUsed="1"/>
-    <w:lsdException w:name="List Bullet 3" w:semiHidden="1" w:unhideWhenUsed="1"/>
-    <w:lsdException w:name="List Bullet 4" w:semiHidden="1" w:unhideWhenUsed="1"/>
-    <w:lsdException w:name="List Bullet 5" w:semiHidden="1" w:unhideWhenUsed="1"/>
-    <w:lsdException w:name="List Number 2" w:semiHidden="1" w:unhideWhenUsed="1"/>
-    <w:lsdException w:name="List Number 3" w:semiHidden="1" w:unhideWhenUsed="1"/>
-    <w:lsdException w:name="List Number 4" w:semiHidden="1" w:unhideWhenUsed="1"/>
-    <w:lsdException w:name="List Number 5" w:semiHidden="1" w:unhideWhenUsed="1"/>
-    <w:lsdException w:name="Title" w:uiPriority="10" w:qFormat="1"/>
-    <w:lsdException w:name="Closing" w:semiHidden="1" w:unhideWhenUsed="1"/>
-    <w:lsdException w:name="Signature" w:semiHidden="1" w:unhideWhenUsed="1"/>
-    <w:lsdException w:name="Default Paragraph Font" w:semiHidden="1" w:uiPriority="1" w:unhideWhenUsed="1"/>
-    <w:lsdException w:name="Body Text" w:semiHidden="1" w:unhideWhenUsed="1"/>
-    <w:lsdException w:name="Body Text Indent" w:semiHidden="1" w:unhideWhenUsed="1"/>
-    <w:lsdException w:name="List Continue" w:semiHidden="1" w:unhideWhenUsed="1"/>
-    <w:lsdException w:name="List Continue 2" w:semiHidden="1" w:unhideWhenUsed="1"/>
-    <w:lsdException w:name="List Continue 3" w:semiHidden="1" w:unhideWhenUsed="1"/>
-    <w:lsdException w:name="List Continue 4" w:semiHidden="1" w:unhideWhenUsed="1"/>
-    <w:lsdException w:name="List Continue 5" w:semiHidden="1" w:unhideWhenUsed="1"/>
-    <w:lsdException w:name="Message Header" w:semiHidden="1" w:unhideWhenUsed="1"/>
-    <w:lsdException w:name="Subtitle" w:uiPriority="11" w:qFormat="1"/>
-    <w:lsdException w:name="Salutation" w:semiHidden="1" w:unhideWhenUsed="1"/>
-    <w:lsdException w:name="Date" w:semiHidden="1" w:unhideWhenUsed="1"/>
-    <w:lsdException w:name="Body Text First Indent" w:semiHidden="1" w:unhideWhenUsed="1"/>
-    <w:lsdException w:name="Body Text First Indent 2" w:semiHidden="1" w:unhideWhenUsed="1"/>
-    <w:lsdException w:name="Note Heading" w:semiHidden="1" w:unhideWhenUsed="1"/>
-    <w:lsdException w:name="Body Text 2" w:semiHidden="1" w:unhideWhenUsed="1"/>
-    <w:lsdException w:name="Body Text 3" w:semiHidden="1" w:unhideWhenUsed="1"/>
-    <w:lsdException w:name="Body Text Indent 2" w:semiHidden="1" w:unhideWhenUsed="1"/>
-    <w:lsdException w:name="Body Text Indent 3" w:semiHidden="1" w:unhideWhenUsed="1"/>
-    <w:lsdException w:name="Block Text" w:semiHidden="1" w:unhideWhenUsed="1"/>
-    <w:lsdException w:name="Hyperlink" w:semiHidden="1" w:unhideWhenUsed="1"/>
-    <w:lsdException w:name="FollowedHyperlink" w:semiHidden="1" w:unhideWhenUsed="1"/>
-    <w:lsdException w:name="Strong" w:uiPriority="22" w:qFormat="1"/>
-    <w:lsdException w:name="Emphasis" w:uiPriority="20" w:qFormat="1"/>
-    <w:lsdException w:name="Document Map" w:semiHidden="1" w:unhideWhenUsed="1"/>
-    <w:lsdException w:name="Plain Text" w:semiHidden="1" w:unhideWhenUsed="1"/>
-    <w:lsdException w:name="E-mail Signature" w:semiHidden="1" w:unhideWhenUsed="1"/>
-    <w:lsdException w:name="HTML Top of Form" w:semiHidden="1" w:unhideWhenUsed="1"/>
-    <w:lsdException w:name="HTML Bottom of Form" w:semiHidden="1" w:unhideWhenUsed="1"/>
-    <w:lsdException w:name="Normal (Web)" w:semiHidden="1" w:unhideWhenUsed="1"/>
-    <w:lsdException w:name="HTML Acronym" w:semiHidden="1" w:unhideWhenUsed="1"/>
-    <w:lsdException w:name="HTML Address" w:semiHidden="1" w:unhideWhenUsed="1"/>
-    <w:lsdException w:name="HTML Cite" w:semiHidden="1" w:unhideWhenUsed="1"/>
-    <w:lsdException w:name="HTML Code" w:semiHidden="1" w:unhideWhenUsed="1"/>
-    <w:lsdException w:name="HTML Definition" w:semiHidden="1" w:unhideWhenUsed="1"/>
-    <w:lsdException w:name="HTML Keyboard" w:semiHidden="1" w:unhideWhenUsed="1"/>
-    <w:lsdException w:name="HTML Preformatted" w:semiHidden="1" w:unhideWhenUsed="1"/>
-    <w:lsdException w:name="HTML Sample" w:semiHidden="1" w:unhideWhenUsed="1"/>
-    <w:lsdException w:name="HTML Typewriter" w:semiHidden="1" w:unhideWhenUsed="1"/>
-    <w:lsdException w:name="HTML Variable" w:semiHidden="1" w:unhideWhenUsed="1"/>
-    <w:lsdException w:name="Normal Table" w:semiHidden="1" w:unhideWhenUsed="1"/>
-    <w:lsdException w:name="annotation subject" w:semiHidden="1" w:unhideWhenUsed="1"/>
-    <w:lsdException w:name="No List" w:semiHidden="1" w:unhideWhenUsed="1"/>
-    <w:lsdException w:name="Outline List 1" w:semiHidden="1" w:unhideWhenUsed="1"/>
-    <w:lsdException w:name="Outline List 2" w:semiHidden="1" w:unhideWhenUsed="1"/>
-    <w:lsdException w:name="Outline List 3" w:semiHidden="1" w:unhideWhenUsed="1"/>
-    <w:lsdException w:name="Table Simple 1" w:semiHidden="1" w:unhideWhenUsed="1"/>
-    <w:lsdException w:name="Table Simple 2" w:semiHidden="1" w:unhideWhenUsed="1"/>
-    <w:lsdException w:name="Table Simple 3" w:semiHidden="1" w:unhideWhenUsed="1"/>
-    <w:lsdException w:name="Table Classic 1" w:semiHidden="1" w:unhideWhenUsed="1"/>
-    <w:lsdException w:name="Table Classic 2" w:semiHidden="1" w:unhideWhenUsed="1"/>
-    <w:lsdException w:name="Table Classic 3" w:semiHidden="1" w:unhideWhenUsed="1"/>
-    <w:lsdException w:name="Table Classic 4" w:semiHidden="1" w:unhideWhenUsed="1"/>
-    <w:lsdException w:name="Table Colorful 1" w:semiHidden="1" w:unhideWhenUsed="1"/>
-    <w:lsdException w:name="Table Colorful 2" w:semiHidden="1" w:unhideWhenUsed="1"/>
-    <w:lsdException w:name="Table Colorful 3" w:semiHidden="1" w:unhideWhenUsed="1"/>
-    <w:lsdException w:name="Table Columns 1" w:semiHidden="1" w:unhideWhenUsed="1"/>
-    <w:lsdException w:name="Table Columns 2" w:semiHidden="1" w:unhideWhenUsed="1"/>
-    <w:lsdException w:name="Table Columns 3" w:semiHidden="1" w:unhideWhenUsed="1"/>
-    <w:lsdException w:name="Table Columns 4" w:semiHidden="1" w:unhideWhenUsed="1"/>
-    <w:lsdException w:name="Table Columns 5" w:semiHidden="1" w:unhideWhenUsed="1"/>
-    <w:lsdException w:name="Table Grid 1" w:semiHidden="1" w:unhideWhenUsed="1"/>
-    <w:lsdException w:name="Table Grid 2" w:semiHidden="1" w:unhideWhenUsed="1"/>
-    <w:lsdException w:name="Table Grid 3" w:semiHidden="1" w:unhideWhenUsed="1"/>
-    <w:lsdException w:name="Table Grid 4" w:semiHidden="1" w:unhideWhenUsed="1"/>
-    <w:lsdException w:name="Table Grid 5" w:semiHidden="1" w:unhideWhenUsed="1"/>
-    <w:lsdException w:name="Table Grid 6" w:semiHidden="1" w:unhideWhenUsed="1"/>
-    <w:lsdException w:name="Table Grid 7" w:semiHidden="1" w:unhideWhenUsed="1"/>
-    <w:lsdException w:name="Table Grid 8" w:semiHidden="1" w:unhideWhenUsed="1"/>
-    <w:lsdException w:name="Table List 1" w:semiHidden="1" w:unhideWhenUsed="1"/>
-    <w:lsdException w:name="Table List 2" w:semiHidden="1" w:unhideWhenUsed="1"/>
-    <w:lsdException w:name="Table List 3" w:semiHidden="1" w:unhideWhenUsed="1"/>
-    <w:lsdException w:name="Table List 4" w:semiHidden="1" w:unhideWhenUsed="1"/>
-    <w:lsdException w:name="Table List 5" w:semiHidden="1" w:unhideWhenUsed="1"/>
-    <w:lsdException w:name="Table List 6" w:semiHidden="1" w:unhideWhenUsed="1"/>
-    <w:lsdException w:name="Table List 7" w:semiHidden="1" w:unhideWhenUsed="1"/>
-    <w:lsdException w:name="Table List 8" w:semiHidden="1" w:unhideWhenUsed="1"/>
-    <w:lsdException w:name="Table 3D effects 1" w:semiHidden="1" w:unhideWhenUsed="1"/>
-    <w:lsdException w:name="Table 3D effects 2" w:semiHidden="1" w:unhideWhenUsed="1"/>
-    <w:lsdException w:name="Table 3D effects 3" w:semiHidden="1" w:unhideWhenUsed="1"/>
-    <w:lsdException w:name="Table Contemporary" w:semiHidden="1" w:unhideWhenUsed="1"/>
-    <w:lsdException w:name="Table Elegant" w:semiHidden="1" w:unhideWhenUsed="1"/>
-    <w:lsdException w:name="Table Professional" w:semiHidden="1" w:unhideWhenUsed="1"/>
-    <w:lsdException w:name="Table Subtle 1" w:semiHidden="1" w:unhideWhenUsed="1"/>
-    <w:lsdException w:name="Table Subtle 2" w:semiHidden="1" w:unhideWhenUsed="1"/>
-    <w:lsdException w:name="Table Web 1" w:semiHidden="1" w:unhideWhenUsed="1"/>
-    <w:lsdException w:name="Table Web 2" w:semiHidden="1" w:unhideWhenUsed="1"/>
-    <w:lsdException w:name="Table Web 3" w:semiHidden="1" w:unhideWhenUsed="1"/>
-    <w:lsdException w:name="Balloon Text" w:semiHidden="1" w:unhideWhenUsed="1"/>
-    <w:lsdException w:name="Table Grid" w:uiPriority="39"/>
-    <w:lsdException w:name="Table Theme" w:semiHidden="1" w:unhideWhenUsed="1"/>
-    <w:lsdException w:name="Placeholder Text" w:semiHidden="1"/>
-    <w:lsdException w:name="No Spacing" w:uiPriority="1" w:qFormat="1"/>
-    <w:lsdException w:name="Light Shading" w:uiPriority="60"/>
-    <w:lsdException w:name="Light List" w:uiPriority="61"/>
-    <w:lsdException w:name="Light Grid" w:uiPriority="62"/>
-    <w:lsdException w:name="Medium Shading 1" w:uiPriority="63"/>
-    <w:lsdException w:name="Medium Shading 2" w:uiPriority="64"/>
-    <w:lsdException w:name="Medium List 1" w:uiPriority="65"/>
-    <w:lsdException w:name="Medium List 2" w:uiPriority="66"/>
-    <w:lsdException w:name="Medium Grid 1" w:uiPriority="67"/>
-    <w:lsdException w:name="Medium Grid 2" w:uiPriority="68"/>
-    <w:lsdException w:name="Medium Grid 3" w:uiPriority="69"/>
-    <w:lsdException w:name="Dark List" w:uiPriority="70"/>
-    <w:lsdException w:name="Colorful Shading" w:uiPriority="71"/>
-    <w:lsdException w:name="Colorful List" w:uiPriority="72"/>
-    <w:lsdException w:name="Colorful Grid" w:uiPriority="73"/>
-    <w:lsdException w:name="Light Shading Accent 1" w:uiPriority="60"/>
-    <w:lsdException w:name="Light List Accent 1" w:uiPriority="61"/>
-    <w:lsdException w:name="Light Grid Accent 1" w:uiPriority="62"/>
-    <w:lsdException w:name="Medium Shading 1 Accent 1" w:uiPriority="63"/>
-    <w:lsdException w:name="Medium Shading 2 Accent 1" w:uiPriority="64"/>
-    <w:lsdException w:name="Medium List 1 Accent 1" w:uiPriority="65"/>
-    <w:lsdException w:name="Revision" w:semiHidden="1"/>
-    <w:lsdException w:name="List Paragraph" w:uiPriority="34" w:qFormat="1"/>
-    <w:lsdException w:name="Quote" w:uiPriority="29" w:qFormat="1"/>
-    <w:lsdException w:name="Intense Quote" w:uiPriority="30" w:qFormat="1"/>
-    <w:lsdException w:name="Medium List 2 Accent 1" w:uiPriority="66"/>
-    <w:lsdException w:name="Medium Grid 1 Accent 1" w:uiPriority="67"/>
-    <w:lsdException w:name="Medium Grid 2 Accent 1" w:uiPriority="68"/>
-    <w:lsdException w:name="Medium Grid 3 Accent 1" w:uiPriority="69"/>
-    <w:lsdException w:name="Dark List Accent 1" w:uiPriority="70"/>
-    <w:lsdException w:name="Colorful Shading Accent 1" w:uiPriority="71"/>
-    <w:lsdException w:name="Colorful List Accent 1" w:uiPriority="72"/>
-    <w:lsdException w:name="Colorful Grid Accent 1" w:uiPriority="73"/>
-    <w:lsdException w:name="Light Shading Accent 2" w:uiPriority="60"/>
-    <w:lsdException w:name="Light List Accent 2" w:uiPriority="61"/>
-    <w:lsdException w:name="Light Grid Accent 2" w:uiPriority="62"/>
-    <w:lsdException w:name="Medium Shading 1 Accent 2" w:uiPriority="63"/>
-    <w:lsdException w:name="Medium Shading 2 Accent 2" w:uiPriority="64"/>
-    <w:lsdException w:name="Medium List 1 Accent 2" w:uiPriority="65"/>
-    <w:lsdException w:name="Medium List 2 Accent 2" w:uiPriority="66"/>
-    <w:lsdException w:name="Medium Grid 1 Accent 2" w:uiPriority="67"/>
-    <w:lsdException w:name="Medium Grid 2 Accent 2" w:uiPriority="68"/>
-    <w:lsdException w:name="Medium Grid 3 Accent 2" w:uiPriority="69"/>
-    <w:lsdException w:name="Dark List Accent 2" w:uiPriority="70"/>
-    <w:lsdException w:name="Colorful Shading Accent 2" w:uiPriority="71"/>
-    <w:lsdException w:name="Colorful List Accent 2" w:uiPriority="72"/>
-    <w:lsdException w:name="Colorful Grid Accent 2" w:uiPriority="73"/>
-    <w:lsdException w:name="Light Shading Accent 3" w:uiPriority="60"/>
-    <w:lsdException w:name="Light List Accent 3" w:uiPriority="61"/>
-    <w:lsdException w:name="Light Grid Accent 3" w:uiPriority="62"/>
-    <w:lsdException w:name="Medium Shading 1 Accent 3" w:uiPriority="63"/>
-    <w:lsdException w:name="Medium Shading 2 Accent 3" w:uiPriority="64"/>
-    <w:lsdException w:name="Medium List 1 Accent 3" w:uiPriority="65"/>
-    <w:lsdException w:name="Medium List 2 Accent 3" w:uiPriority="66"/>
-    <w:lsdException w:name="Medium Grid 1 Accent 3" w:uiPriority="67"/>
-    <w:lsdException w:name="Medium Grid 2 Accent 3" w:uiPriority="68"/>
-    <w:lsdException w:name="Medium Grid 3 Accent 3" w:uiPriority="69"/>
-    <w:lsdException w:name="Dark List Accent 3" w:uiPriority="70"/>
-    <w:lsdException w:name="Colorful Shading Accent 3" w:uiPriority="71"/>
-    <w:lsdException w:name="Colorful List Accent 3" w:uiPriority="72"/>
-    <w:lsdException w:name="Colorful Grid Accent 3" w:uiPriority="73"/>
-    <w:lsdException w:name="Light Shading Accent 4" w:uiPriority="60"/>
-    <w:lsdException w:name="Light List Accent 4" w:uiPriority="61"/>
-    <w:lsdException w:name="Light Grid Accent 4" w:uiPriority="62"/>
-    <w:lsdException w:name="Medium Shading 1 Accent 4" w:uiPriority="63"/>
-    <w:lsdException w:name="Medium Shading 2 Accent 4" w:uiPriority="64"/>
-    <w:lsdException w:name="Medium List 1 Accent 4" w:uiPriority="65"/>
-    <w:lsdException w:name="Medium List 2 Accent 4" w:uiPriority="66"/>
-    <w:lsdException w:name="Medium Grid 1 Accent 4" w:uiPriority="67"/>
-    <w:lsdException w:name="Medium Grid 2 Accent 4" w:uiPriority="68"/>
-    <w:lsdException w:name="Medium Grid 3 Accent 4" w:uiPriority="69"/>
-    <w:lsdException w:name="Dark List Accent 4" w:uiPriority="70"/>
-    <w:lsdException w:name="Colorful Shading Accent 4" w:uiPriority="71"/>
-    <w:lsdException w:name="Colorful List Accent 4" w:uiPriority="72"/>
-    <w:lsdException w:name="Colorful Grid Accent 4" w:uiPriority="73"/>
-    <w:lsdException w:name="Light Shading Accent 5" w:uiPriority="60"/>
-    <w:lsdException w:name="Light List Accent 5" w:uiPriority="61"/>
-    <w:lsdException w:name="Light Grid Accent 5" w:uiPriority="62"/>
-    <w:lsdException w:name="Medium Shading 1 Accent 5" w:uiPriority="63"/>
-    <w:lsdException w:name="Medium Shading 2 Accent 5" w:uiPriority="64"/>
-    <w:lsdException w:name="Medium List 1 Accent 5" w:uiPriority="65"/>
-    <w:lsdException w:name="Medium List 2 Accent 5" w:uiPriority="66"/>
-    <w:lsdException w:name="Medium Grid 1 Accent 5" w:uiPriority="67"/>
-    <w:lsdException w:name="Medium Grid 2 Accent 5" w:uiPriority="68"/>
-    <w:lsdException w:name="Medium Grid 3 Accent 5" w:uiPriority="69"/>
-    <w:lsdException w:name="Dark List Accent 5" w:uiPriority="70"/>
-    <w:lsdException w:name="Colorful Shading Accent 5" w:uiPriority="71"/>
-    <w:lsdException w:name="Colorful List Accent 5" w:uiPriority="72"/>
-    <w:lsdException w:name="Colorful Grid Accent 5" w:uiPriority="73"/>
-    <w:lsdException w:name="Light Shading Accent 6" w:uiPriority="60"/>
-    <w:lsdException w:name="Light List Accent 6" w:uiPriority="61"/>
-    <w:lsdException w:name="Light Grid Accent 6" w:uiPriority="62"/>
-    <w:lsdException w:name="Medium Shading 1 Accent 6" w:uiPriority="63"/>
-    <w:lsdException w:name="Medium Shading 2 Accent 6" w:uiPriority="64"/>
-    <w:lsdException w:name="Medium List 1 Accent 6" w:uiPriority="65"/>
-    <w:lsdException w:name="Medium List 2 Accent 6" w:uiPriority="66"/>
-    <w:lsdException w:name="Medium Grid 1 Accent 6" w:uiPriority="67"/>
-    <w:lsdException w:name="Medium Grid 2 Accent 6" w:uiPriority="68"/>
-    <w:lsdException w:name="Medium Grid 3 Accent 6" w:uiPriority="69"/>
-    <w:lsdException w:name="Dark List Accent 6" w:uiPriority="70"/>
-    <w:lsdException w:name="Colorful Shading Accent 6" w:uiPriority="71"/>
-    <w:lsdException w:name="Colorful List Accent 6" w:uiPriority="72"/>
-    <w:lsdException w:name="Colorful Grid Accent 6" w:uiPriority="73"/>
-    <w:lsdException w:name="Subtle Emphasis" w:uiPriority="19" w:qFormat="1"/>
-    <w:lsdException w:name="Intense Emphasis" w:uiPriority="21" w:qFormat="1"/>
-    <w:lsdException w:name="Subtle Reference" w:uiPriority="31" w:qFormat="1"/>
-    <w:lsdException w:name="Intense Reference" w:uiPriority="32" w:qFormat="1"/>
-    <w:lsdException w:name="Book Title" w:uiPriority="33" w:qFormat="1"/>
-    <w:lsdException w:name="Bibliography" w:semiHidden="1" w:uiPriority="37" w:unhideWhenUsed="1"/>
-    <w:lsdException w:name="TOC Heading" w:semiHidden="1" w:uiPriority="39" w:unhideWhenUsed="1" w:qFormat="1"/>
-    <w:lsdException w:name="Plain Table 1" w:uiPriority="41"/>
-    <w:lsdException w:name="Plain Table 2" w:uiPriority="42"/>
-    <w:lsdException w:name="Plain Table 3" w:uiPriority="43"/>
-    <w:lsdException w:name="Plain Table 4" w:uiPriority="44"/>
-    <w:lsdException w:name="Plain Table 5" w:uiPriority="45"/>
-    <w:lsdException w:name="Grid Table Light" w:uiPriority="40"/>
-    <w:lsdException w:name="Grid Table 1 Light" w:uiPriority="46"/>
-    <w:lsdException w:name="Grid Table 2" w:uiPriority="47"/>
-    <w:lsdException w:name="Grid Table 3" w:uiPriority="48"/>
-    <w:lsdException w:name="Grid Table 4" w:uiPriority="49"/>
-    <w:lsdException w:name="Grid Table 5 Dark" w:uiPriority="50"/>
-    <w:lsdException w:name="Grid Table 6 Colorful" w:uiPriority="51"/>
-    <w:lsdException w:name="Grid Table 7 Colorful" w:uiPriority="52"/>
-    <w:lsdException w:name="Grid Table 1 Light Accent 1" w:uiPriority="46"/>
-    <w:lsdException w:name="Grid Table 2 Accent 1" w:uiPriority="47"/>
-    <w:lsdException w:name="Grid Table 3 Accent 1" w:uiPriority="48"/>
-    <w:lsdException w:name="Grid Table 4 Accent 1" w:uiPriority="49"/>
-    <w:lsdException w:name="Grid Table 5 Dark Accent 1" w:uiPriority="50"/>
-    <w:lsdException w:name="Grid Table 6 Colorful Accent 1" w:uiPriority="51"/>
-    <w:lsdException w:name="Grid Table 7 Colorful Accent 1" w:uiPriority="52"/>
-    <w:lsdException w:name="Grid Table 1 Light Accent 2" w:uiPriority="46"/>
-    <w:lsdException w:name="Grid Table 2 Accent 2" w:uiPriority="47"/>
-    <w:lsdException w:name="Grid Table 3 Accent 2" w:uiPriority="48"/>
-    <w:lsdException w:name="Grid Table 4 Accent 2" w:uiPriority="49"/>
-    <w:lsdException w:name="Grid Table 5 Dark Accent 2" w:uiPriority="50"/>
-    <w:lsdException w:name="Grid Table 6 Colorful Accent 2" w:uiPriority="51"/>
-    <w:lsdException w:name="Grid Table 7 Colorful Accent 2" w:uiPriority="52"/>
-    <w:lsdException w:name="Grid Table 1 Light Accent 3" w:uiPriority="46"/>
-    <w:lsdException w:name="Grid Table 2 Accent 3" w:uiPriority="47"/>
-    <w:lsdException w:name="Grid Table 3 Accent 3" w:uiPriority="48"/>
-    <w:lsdException w:name="Grid Table 4 Accent 3" w:uiPriority="49"/>
-    <w:lsdException w:name="Grid Table 5 Dark Accent 3" w:uiPriority="50"/>
-    <w:lsdException w:name="Grid Table 6 Colorful Accent 3" w:uiPriority="51"/>
-    <w:lsdException w:name="Grid Table 7 Colorful Accent 3" w:uiPriority="52"/>
-    <w:lsdException w:name="Grid Table 1 Light Accent 4" w:uiPriority="46"/>
-    <w:lsdException w:name="Grid Table 2 Accent 4" w:uiPriority="47"/>
-    <w:lsdException w:name="Grid Table 3 Accent 4" w:uiPriority="48"/>
-    <w:lsdException w:name="Grid Table 4 Accent 4" w:uiPriority="49"/>
-    <w:lsdException w:name="Grid Table 5 Dark Accent 4" w:uiPriority="50"/>
-    <w:lsdException w:name="Grid Table 6 Colorful Accent 4" w:uiPriority="51"/>
-    <w:lsdException w:name="Grid Table 7 Colorful Accent 4" w:uiPriority="52"/>
-    <w:lsdException w:name="Grid Table 1 Light Accent 5" w:uiPriority="46"/>
-    <w:lsdException w:name="Grid Table 2 Accent 5" w:uiPriority="47"/>
-    <w:lsdException w:name="Grid Table 3 Accent 5" w:uiPriority="48"/>
-    <w:lsdException w:name="Grid Table 4 Accent 5" w:uiPriority="49"/>
-    <w:lsdException w:name="Grid Table 5 Dark Accent 5" w:uiPriority="50"/>
-    <w:lsdException w:name="Grid Table 6 Colorful Accent 5" w:uiPriority="51"/>
-    <w:lsdException w:name="Grid Table 7 Colorful Accent 5" w:uiPriority="52"/>
-    <w:lsdException w:name="Grid Table 1 Light Accent 6" w:uiPriority="46"/>
-    <w:lsdException w:name="Grid Table 2 Accent 6" w:uiPriority="47"/>
-    <w:lsdException w:name="Grid Table 3 Accent 6" w:uiPriority="48"/>
-    <w:lsdException w:name="Grid Table 4 Accent 6" w:uiPriority="49"/>
-    <w:lsdException w:name="Grid Table 5 Dark Accent 6" w:uiPriority="50"/>
-    <w:lsdException w:name="Grid Table 6 Colorful Accent 6" w:uiPriority="51"/>
-    <w:lsdException w:name="Grid Table 7 Colorful Accent 6" w:uiPriority="52"/>
-    <w:lsdException w:name="List Table 1 Light" w:uiPriority="46"/>
-    <w:lsdException w:name="List Table 2" w:uiPriority="47"/>
-    <w:lsdException w:name="List Table 3" w:uiPriority="48"/>
-    <w:lsdException w:name="List Table 4" w:uiPriority="49"/>
-    <w:lsdException w:name="List Table 5 Dark" w:uiPriority="50"/>
-    <w:lsdException w:name="List Table 6 Colorful" w:uiPriority="51"/>
-    <w:lsdException w:name="List Table 7 Colorful" w:uiPriority="52"/>
-    <w:lsdException w:name="List Table 1 Light Accent 1" w:uiPriority="46"/>
-    <w:lsdException w:name="List Table 2 Accent 1" w:uiPriority="47"/>
-    <w:lsdException w:name="List Table 3 Accent 1" w:uiPriority="48"/>
-    <w:lsdException w:name="List Table 4 Accent 1" w:uiPriority="49"/>
-    <w:lsdException w:name="List Table 5 Dark Accent 1" w:uiPriority="50"/>
-    <w:lsdException w:name="List Table 6 Colorful Accent 1" w:uiPriority="51"/>
-    <w:lsdException w:name="List Table 7 Colorful Accent 1" w:uiPriority="52"/>
-    <w:lsdException w:name="List Table 1 Light Accent 2" w:uiPriority="46"/>
-    <w:lsdException w:name="List Table 2 Accent 2" w:uiPriority="47"/>
-    <w:lsdException w:name="List Table 3 Accent 2" w:uiPriority="48"/>
-    <w:lsdException w:name="List Table 4 Accent 2" w:uiPriority="49"/>
-    <w:lsdException w:name="List Table 5 Dark Accent 2" w:uiPriority="50"/>
-    <w:lsdException w:name="List Table 6 Colorful Accent 2" w:uiPriority="51"/>
-    <w:lsdException w:name="List Table 7 Colorful Accent 2" w:uiPriority="52"/>
-    <w:lsdException w:name="List Table 1 Light Accent 3" w:uiPriority="46"/>
-    <w:lsdException w:name="List Table 2 Accent 3" w:uiPriority="47"/>
-    <w:lsdException w:name="List Table 3 Accent 3" w:uiPriority="48"/>
-    <w:lsdException w:name="List Table 4 Accent 3" w:uiPriority="49"/>
-    <w:lsdException w:name="List Table 5 Dark Accent 3" w:uiPriority="50"/>
-    <w:lsdException w:name="List Table 6 Colorful Accent 3" w:uiPriority="51"/>
-    <w:lsdException w:name="List Table 7 Colorful Accent 3" w:uiPriority="52"/>
-    <w:lsdException w:name="List Table 1 Light Accent 4" w:uiPriority="46"/>
-    <w:lsdException w:name="List Table 2 Accent 4" w:uiPriority="47"/>
-    <w:lsdException w:name="List Table 3 Accent 4" w:uiPriority="48"/>
-    <w:lsdException w:name="List Table 4 Accent 4" w:uiPriority="49"/>
-    <w:lsdException w:name="List Table 5 Dark Accent 4" w:uiPriority="50"/>
-    <w:lsdException w:name="List Table 6 Colorful Accent 4" w:uiPriority="51"/>
-    <w:lsdException w:name="List Table 7 Colorful Accent 4" w:uiPriority="52"/>
-    <w:lsdException w:name="List Table 1 Light Accent 5" w:uiPriority="46"/>
-    <w:lsdException w:name="List Table 2 Accent 5" w:uiPriority="47"/>
-    <w:lsdException w:name="List Table 3 Accent 5" w:uiPriority="48"/>
-    <w:lsdException w:name="List Table 4 Accent 5" w:uiPriority="49"/>
-    <w:lsdException w:name="List Table 5 Dark Accent 5" w:uiPriority="50"/>
-    <w:lsdException w:name="List Table 6 Colorful Accent 5" w:uiPriority="51"/>
-    <w:lsdException w:name="List Table 7 Colorful Accent 5" w:uiPriority="52"/>
-    <w:lsdException w:name="List Table 1 Light Accent 6" w:uiPriority="46"/>
-    <w:lsdException w:name="List Table 2 Accent 6" w:uiPriority="47"/>
-    <w:lsdException w:name="List Table 3 Accent 6" w:uiPriority="48"/>
-    <w:lsdException w:name="List Table 4 Accent 6" w:uiPriority="49"/>
-    <w:lsdException w:name="List Table 5 Dark Accent 6" w:uiPriority="50"/>
-    <w:lsdException w:name="List Table 6 Colorful Accent 6" w:uiPriority="51"/>
-    <w:lsdException w:name="List Table 7 Colorful Accent 6" w:uiPriority="52"/>
+  <w:latentStyles w:defLockedState="0" w:defUIPriority="99" w:defSemiHidden="1" w:defUnhideWhenUsed="1" w:defQFormat="0" w:count="267">
+    <w:lsdException w:name="Normal" w:semiHidden="0" w:uiPriority="0" w:unhideWhenUsed="0" w:qFormat="1"/>
+    <w:lsdException w:name="heading 1" w:semiHidden="0" w:uiPriority="9" w:unhideWhenUsed="0" w:qFormat="1"/>
+    <w:lsdException w:name="heading 2" w:uiPriority="9" w:qFormat="1"/>
+    <w:lsdException w:name="heading 3" w:uiPriority="9" w:qFormat="1"/>
+    <w:lsdException w:name="heading 4" w:uiPriority="9" w:qFormat="1"/>
+    <w:lsdException w:name="heading 5" w:uiPriority="9" w:qFormat="1"/>
+    <w:lsdException w:name="heading 6" w:uiPriority="9" w:qFormat="1"/>
+    <w:lsdException w:name="heading 7" w:uiPriority="9" w:qFormat="1"/>
+    <w:lsdException w:name="heading 8" w:uiPriority="9" w:qFormat="1"/>
+    <w:lsdException w:name="heading 9" w:uiPriority="9" w:qFormat="1"/>
+    <w:lsdException w:name="toc 1" w:uiPriority="39"/>
+    <w:lsdException w:name="toc 2" w:uiPriority="39"/>
+    <w:lsdException w:name="toc 3" w:uiPriority="39"/>
+    <w:lsdException w:name="toc 4" w:uiPriority="39"/>
+    <w:lsdException w:name="toc 5" w:uiPriority="39"/>
+    <w:lsdException w:name="toc 6" w:uiPriority="39"/>
+    <w:lsdException w:name="toc 7" w:uiPriority="39"/>
+    <w:lsdException w:name="toc 8" w:uiPriority="39"/>
+    <w:lsdException w:name="toc 9" w:uiPriority="39"/>
+    <w:lsdException w:name="caption" w:uiPriority="35" w:qFormat="1"/>
+    <w:lsdException w:name="Title" w:semiHidden="0" w:uiPriority="10" w:unhideWhenUsed="0" w:qFormat="1"/>
+    <w:lsdException w:name="Default Paragraph Font" w:uiPriority="1"/>
+    <w:lsdException w:name="Subtitle" w:semiHidden="0" w:uiPriority="11" w:unhideWhenUsed="0" w:qFormat="1"/>
+    <w:lsdException w:name="Strong" w:semiHidden="0" w:uiPriority="22" w:unhideWhenUsed="0" w:qFormat="1"/>
+    <w:lsdException w:name="Emphasis" w:semiHidden="0" w:uiPriority="20" w:unhideWhenUsed="0" w:qFormat="1"/>
+    <w:lsdException w:name="Table Grid" w:semiHidden="0" w:uiPriority="39" w:unhideWhenUsed="0"/>
+    <w:lsdException w:name="Placeholder Text" w:unhideWhenUsed="0"/>
+    <w:lsdException w:name="No Spacing" w:semiHidden="0" w:uiPriority="1" w:unhideWhenUsed="0" w:qFormat="1"/>
+    <w:lsdException w:name="Light Shading" w:semiHidden="0" w:uiPriority="60" w:unhideWhenUsed="0"/>
+    <w:lsdException w:name="Light List" w:semiHidden="0" w:uiPriority="61" w:unhideWhenUsed="0"/>
+    <w:lsdException w:name="Light Grid" w:semiHidden="0" w:uiPriority="62" w:unhideWhenUsed="0"/>
+    <w:lsdException w:name="Medium Shading 1" w:semiHidden="0" w:uiPriority="63" w:unhideWhenUsed="0"/>
+    <w:lsdException w:name="Medium Shading 2" w:semiHidden="0" w:uiPriority="64" w:unhideWhenUsed="0"/>
+    <w:lsdException w:name="Medium List 1" w:semiHidden="0" w:uiPriority="65" w:unhideWhenUsed="0"/>
+    <w:lsdException w:name="Medium List 2" w:semiHidden="0" w:uiPriority="66" w:unhideWhenUsed="0"/>
+    <w:lsdException w:name="Medium Grid 1" w:semiHidden="0" w:uiPriority="67" w:unhideWhenUsed="0"/>
+    <w:lsdException w:name="Medium Grid 2" w:semiHidden="0" w:uiPriority="68" w:unhideWhenUsed="0"/>
+    <w:lsdException w:name="Medium Grid 3" w:semiHidden="0" w:uiPriority="69" w:unhideWhenUsed="0"/>
+    <w:lsdException w:name="Dark List" w:semiHidden="0" w:uiPriority="70" w:unhideWhenUsed="0"/>
+    <w:lsdException w:name="Colorful Shading" w:semiHidden="0" w:uiPriority="71" w:unhideWhenUsed="0"/>
+    <w:lsdException w:name="Colorful List" w:semiHidden="0" w:uiPriority="72" w:unhideWhenUsed="0"/>
+    <w:lsdException w:name="Colorful Grid" w:semiHidden="0" w:uiPriority="73" w:unhideWhenUsed="0"/>
+    <w:lsdException w:name="Light Shading Accent 1" w:semiHidden="0" w:uiPriority="60" w:unhideWhenUsed="0"/>
+    <w:lsdException w:name="Light List Accent 1" w:semiHidden="0" w:uiPriority="61" w:unhideWhenUsed="0"/>
+    <w:lsdException w:name="Light Grid Accent 1" w:semiHidden="0" w:uiPriority="62" w:unhideWhenUsed="0"/>
+    <w:lsdException w:name="Medium Shading 1 Accent 1" w:semiHidden="0" w:uiPriority="63" w:unhideWhenUsed="0"/>
+    <w:lsdException w:name="Medium Shading 2 Accent 1" w:semiHidden="0" w:uiPriority="64" w:unhideWhenUsed="0"/>
+    <w:lsdException w:name="Medium List 1 Accent 1" w:semiHidden="0" w:uiPriority="65" w:unhideWhenUsed="0"/>
+    <w:lsdException w:name="Revision" w:unhideWhenUsed="0"/>
+    <w:lsdException w:name="List Paragraph" w:semiHidden="0" w:uiPriority="34" w:unhideWhenUsed="0" w:qFormat="1"/>
+    <w:lsdException w:name="Quote" w:semiHidden="0" w:uiPriority="29" w:unhideWhenUsed="0" w:qFormat="1"/>
+    <w:lsdException w:name="Intense Quote" w:semiHidden="0" w:uiPriority="30" w:unhideWhenUsed="0" w:qFormat="1"/>
+    <w:lsdException w:name="Medium List 2 Accent 1" w:semiHidden="0" w:uiPriority="66" w:unhideWhenUsed="0"/>
+    <w:lsdException w:name="Medium Grid 1 Accent 1" w:semiHidden="0" w:uiPriority="67" w:unhideWhenUsed="0"/>
+    <w:lsdException w:name="Medium Grid 2 Accent 1" w:semiHidden="0" w:uiPriority="68" w:unhideWhenUsed="0"/>
+    <w:lsdException w:name="Medium Grid 3 Accent 1" w:semiHidden="0" w:uiPriority="69" w:unhideWhenUsed="0"/>
+    <w:lsdException w:name="Dark List Accent 1" w:semiHidden="0" w:uiPriority="70" w:unhideWhenUsed="0"/>
+    <w:lsdException w:name="Colorful Shading Accent 1" w:semiHidden="0" w:uiPriority="71" w:unhideWhenUsed="0"/>
+    <w:lsdException w:name="Colorful List Accent 1" w:semiHidden="0" w:uiPriority="72" w:unhideWhenUsed="0"/>
+    <w:lsdException w:name="Colorful Grid Accent 1" w:semiHidden="0" w:uiPriority="73" w:unhideWhenUsed="0"/>
+    <w:lsdException w:name="Light Shading Accent 2" w:semiHidden="0" w:uiPriority="60" w:unhideWhenUsed="0"/>
+    <w:lsdException w:name="Light List Accent 2" w:semiHidden="0" w:uiPriority="61" w:unhideWhenUsed="0"/>
+    <w:lsdException w:name="Light Grid Accent 2" w:semiHidden="0" w:uiPriority="62" w:unhideWhenUsed="0"/>
+    <w:lsdException w:name="Medium Shading 1 Accent 2" w:semiHidden="0" w:uiPriority="63" w:unhideWhenUsed="0"/>
+    <w:lsdException w:name="Medium Shading 2 Accent 2" w:semiHidden="0" w:uiPriority="64" w:unhideWhenUsed="0"/>
+    <w:lsdException w:name="Medium List 1 Accent 2" w:semiHidden="0" w:uiPriority="65" w:unhideWhenUsed="0"/>
+    <w:lsdException w:name="Medium List 2 Accent 2" w:semiHidden="0" w:uiPriority="66" w:unhideWhenUsed="0"/>
+    <w:lsdException w:name="Medium Grid 1 Accent 2" w:semiHidden="0" w:uiPriority="67" w:unhideWhenUsed="0"/>
+    <w:lsdException w:name="Medium Grid 2 Accent 2" w:semiHidden="0" w:uiPriority="68" w:unhideWhenUsed="0"/>
+    <w:lsdException w:name="Medium Grid 3 Accent 2" w:semiHidden="0" w:uiPriority="69" w:unhideWhenUsed="0"/>
+    <w:lsdException w:name="Dark List Accent 2" w:semiHidden="0" w:uiPriority="70" w:unhideWhenUsed="0"/>
+    <w:lsdException w:name="Colorful Shading Accent 2" w:semiHidden="0" w:uiPriority="71" w:unhideWhenUsed="0"/>
+    <w:lsdException w:name="Colorful List Accent 2" w:semiHidden="0" w:uiPriority="72" w:unhideWhenUsed="0"/>
+    <w:lsdException w:name="Colorful Grid Accent 2" w:semiHidden="0" w:uiPriority="73" w:unhideWhenUsed="0"/>
+    <w:lsdException w:name="Light Shading Accent 3" w:semiHidden="0" w:uiPriority="60" w:unhideWhenUsed="0"/>
+    <w:lsdException w:name="Light List Accent 3" w:semiHidden="0" w:uiPriority="61" w:unhideWhenUsed="0"/>
+    <w:lsdException w:name="Light Grid Accent 3" w:semiHidden="0" w:uiPriority="62" w:unhideWhenUsed="0"/>
+    <w:lsdException w:name="Medium Shading 1 Accent 3" w:semiHidden="0" w:uiPriority="63" w:unhideWhenUsed="0"/>
+    <w:lsdException w:name="Medium Shading 2 Accent 3" w:semiHidden="0" w:uiPriority="64" w:unhideWhenUsed="0"/>
+    <w:lsdException w:name="Medium List 1 Accent 3" w:semiHidden="0" w:uiPriority="65" w:unhideWhenUsed="0"/>
+    <w:lsdException w:name="Medium List 2 Accent 3" w:semiHidden="0" w:uiPriority="66" w:unhideWhenUsed="0"/>
+    <w:lsdException w:name="Medium Grid 1 Accent 3" w:semiHidden="0" w:uiPriority="67" w:unhideWhenUsed="0"/>
+    <w:lsdException w:name="Medium Grid 2 Accent 3" w:semiHidden="0" w:uiPriority="68" w:unhideWhenUsed="0"/>
+    <w:lsdException w:name="Medium Grid 3 Accent 3" w:semiHidden="0" w:uiPriority="69" w:unhideWhenUsed="0"/>
+    <w:lsdException w:name="Dark List Accent 3" w:semiHidden="0" w:uiPriority="70" w:unhideWhenUsed="0"/>
+    <w:lsdException w:name="Colorful Shading Accent 3" w:semiHidden="0" w:uiPriority="71" w:unhideWhenUsed="0"/>
+    <w:lsdException w:name="Colorful List Accent 3" w:semiHidden="0" w:uiPriority="72" w:unhideWhenUsed="0"/>
+    <w:lsdException w:name="Colorful Grid Accent 3" w:semiHidden="0" w:uiPriority="73" w:unhideWhenUsed="0"/>
+    <w:lsdException w:name="Light Shading Accent 4" w:semiHidden="0" w:uiPriority="60" w:unhideWhenUsed="0"/>
+    <w:lsdException w:name="Light List Accent 4" w:semiHidden="0" w:uiPriority="61" w:unhideWhenUsed="0"/>
+    <w:lsdException w:name="Light Grid Accent 4" w:semiHidden="0" w:uiPriority="62" w:unhideWhenUsed="0"/>
+    <w:lsdException w:name="Medium Shading 1 Accent 4" w:semiHidden="0" w:uiPriority="63" w:unhideWhenUsed="0"/>
+    <w:lsdException w:name="Medium Shading 2 Accent 4" w:semiHidden="0" w:uiPriority="64" w:unhideWhenUsed="0"/>
+    <w:lsdException w:name="Medium List 1 Accent 4" w:semiHidden="0" w:uiPriority="65" w:unhideWhenUsed="0"/>
+    <w:lsdException w:name="Medium List 2 Accent 4" w:semiHidden="0" w:uiPriority="66" w:unhideWhenUsed="0"/>
+    <w:lsdException w:name="Medium Grid 1 Accent 4" w:semiHidden="0" w:uiPriority="67" w:unhideWhenUsed="0"/>
+    <w:lsdException w:name="Medium Grid 2 Accent 4" w:semiHidden="0" w:uiPriority="68" w:unhideWhenUsed="0"/>
+    <w:lsdException w:name="Medium Grid 3 Accent 4" w:semiHidden="0" w:uiPriority="69" w:unhideWhenUsed="0"/>
+    <w:lsdException w:name="Dark List Accent 4" w:semiHidden="0" w:uiPriority="70" w:unhideWhenUsed="0"/>
+    <w:lsdException w:name="Colorful Shading Accent 4" w:semiHidden="0" w:uiPriority="71" w:unhideWhenUsed="0"/>
+    <w:lsdException w:name="Colorful List Accent 4" w:semiHidden="0" w:uiPriority="72" w:unhideWhenUsed="0"/>
+    <w:lsdException w:name="Colorful Grid Accent 4" w:semiHidden="0" w:uiPriority="73" w:unhideWhenUsed="0"/>
+    <w:lsdException w:name="Light Shading Accent 5" w:semiHidden="0" w:uiPriority="60" w:unhideWhenUsed="0"/>
+    <w:lsdException w:name="Light List Accent 5" w:semiHidden="0" w:uiPriority="61" w:unhideWhenUsed="0"/>
+    <w:lsdException w:name="Light Grid Accent 5" w:semiHidden="0" w:uiPriority="62" w:unhideWhenUsed="0"/>
+    <w:lsdException w:name="Medium Shading 1 Accent 5" w:semiHidden="0" w:uiPriority="63" w:unhideWhenUsed="0"/>
+    <w:lsdException w:name="Medium Shading 2 Accent 5" w:semiHidden="0" w:uiPriority="64" w:unhideWhenUsed="0"/>
+    <w:lsdException w:name="Medium List 1 Accent 5" w:semiHidden="0" w:uiPriority="65" w:unhideWhenUsed="0"/>
+    <w:lsdException w:name="Medium List 2 Accent 5" w:semiHidden="0" w:uiPriority="66" w:unhideWhenUsed="0"/>
+    <w:lsdException w:name="Medium Grid 1 Accent 5" w:semiHidden="0" w:uiPriority="67" w:unhideWhenUsed="0"/>
+    <w:lsdException w:name="Medium Grid 2 Accent 5" w:semiHidden="0" w:uiPriority="68" w:unhideWhenUsed="0"/>
+    <w:lsdException w:name="Medium Grid 3 Accent 5" w:semiHidden="0" w:uiPriority="69" w:unhideWhenUsed="0"/>
+    <w:lsdException w:name="Dark List Accent 5" w:semiHidden="0" w:uiPriority="70" w:unhideWhenUsed="0"/>
+    <w:lsdException w:name="Colorful Shading Accent 5" w:semiHidden="0" w:uiPriority="71" w:unhideWhenUsed="0"/>
+    <w:lsdException w:name="Colorful List Accent 5" w:semiHidden="0" w:uiPriority="72" w:unhideWhenUsed="0"/>
+    <w:lsdException w:name="Colorful Grid Accent 5" w:semiHidden="0" w:uiPriority="73" w:unhideWhenUsed="0"/>
+    <w:lsdException w:name="Light Shading Accent 6" w:semiHidden="0" w:uiPriority="60" w:unhideWhenUsed="0"/>
+    <w:lsdException w:name="Light List Accent 6" w:semiHidden="0" w:uiPriority="61" w:unhideWhenUsed="0"/>
+    <w:lsdException w:name="Light Grid Accent 6" w:semiHidden="0" w:uiPriority="62" w:unhideWhenUsed="0"/>
+    <w:lsdException w:name="Medium Shading 1 Accent 6" w:semiHidden="0" w:uiPriority="63" w:unhideWhenUsed="0"/>
+    <w:lsdException w:name="Medium Shading 2 Accent 6" w:semiHidden="0" w:uiPriority="64" w:unhideWhenUsed="0"/>
+    <w:lsdException w:name="Medium List 1 Accent 6" w:semiHidden="0" w:uiPriority="65" w:unhideWhenUsed="0"/>
+    <w:lsdException w:name="Medium List 2 Accent 6" w:semiHidden="0" w:uiPriority="66" w:unhideWhenUsed="0"/>
+    <w:lsdException w:name="Medium Grid 1 Accent 6" w:semiHidden="0" w:uiPriority="67" w:unhideWhenUsed="0"/>
+    <w:lsdException w:name="Medium Grid 2 Accent 6" w:semiHidden="0" w:uiPriority="68" w:unhideWhenUsed="0"/>
+    <w:lsdException w:name="Medium Grid 3 Accent 6" w:semiHidden="0" w:uiPriority="69" w:unhideWhenUsed="0"/>
+    <w:lsdException w:name="Dark List Accent 6" w:semiHidden="0" w:uiPriority="70" w:unhideWhenUsed="0"/>
+    <w:lsdException w:name="Colorful Shading Accent 6" w:semiHidden="0" w:uiPriority="71" w:unhideWhenUsed="0"/>
+    <w:lsdException w:name="Colorful List Accent 6" w:semiHidden="0" w:uiPriority="72" w:unhideWhenUsed="0"/>
+    <w:lsdException w:name="Colorful Grid Accent 6" w:semiHidden="0" w:uiPriority="73" w:unhideWhenUsed="0"/>
+    <w:lsdException w:name="Subtle Emphasis" w:semiHidden="0" w:uiPriority="19" w:unhideWhenUsed="0" w:qFormat="1"/>
+    <w:lsdException w:name="Intense Emphasis" w:semiHidden="0" w:uiPriority="21" w:unhideWhenUsed="0" w:qFormat="1"/>
+    <w:lsdException w:name="Subtle Reference" w:semiHidden="0" w:uiPriority="31" w:unhideWhenUsed="0" w:qFormat="1"/>
+    <w:lsdException w:name="Intense Reference" w:semiHidden="0" w:uiPriority="32" w:unhideWhenUsed="0" w:qFormat="1"/>
+    <w:lsdException w:name="Book Title" w:semiHidden="0" w:uiPriority="33" w:unhideWhenUsed="0" w:qFormat="1"/>
+    <w:lsdException w:name="Bibliography" w:uiPriority="37"/>
+    <w:lsdException w:name="TOC Heading" w:uiPriority="39" w:qFormat="1"/>
   </w:latentStyles>
   <w:style w:type="paragraph" w:default="1" w:styleId="Standard">
     <w:name w:val="Normal"/>
@@ -1166,6 +2669,30 @@
       <w:color w:val="2E74B5" w:themeColor="accent1" w:themeShade="BF"/>
       <w:sz w:val="32"/>
       <w:szCs w:val="32"/>
+    </w:rPr>
+  </w:style>
+  <w:style w:type="paragraph" w:styleId="berschrift2">
+    <w:name w:val="heading 2"/>
+    <w:basedOn w:val="Standard"/>
+    <w:next w:val="Standard"/>
+    <w:link w:val="berschrift2Zchn"/>
+    <w:uiPriority w:val="9"/>
+    <w:unhideWhenUsed/>
+    <w:qFormat/>
+    <w:rsid w:val="007C0655"/>
+    <w:pPr>
+      <w:keepNext/>
+      <w:keepLines/>
+      <w:spacing w:before="200" w:after="0"/>
+      <w:outlineLvl w:val="1"/>
+    </w:pPr>
+    <w:rPr>
+      <w:rFonts w:asciiTheme="majorHAnsi" w:eastAsiaTheme="majorEastAsia" w:hAnsiTheme="majorHAnsi" w:cstheme="majorBidi"/>
+      <w:b/>
+      <w:bCs/>
+      <w:color w:val="5B9BD5" w:themeColor="accent1"/>
+      <w:sz w:val="26"/>
+      <w:szCs w:val="26"/>
     </w:rPr>
   </w:style>
   <w:style w:type="character" w:default="1" w:styleId="Absatz-Standardschriftart">
@@ -1290,6 +2817,452 @@
       <w:u w:val="single"/>
     </w:rPr>
   </w:style>
+  <w:style w:type="paragraph" w:styleId="Sprechblasentext">
+    <w:name w:val="Balloon Text"/>
+    <w:basedOn w:val="Standard"/>
+    <w:link w:val="SprechblasentextZchn"/>
+    <w:uiPriority w:val="99"/>
+    <w:semiHidden/>
+    <w:unhideWhenUsed/>
+    <w:rsid w:val="007C0655"/>
+    <w:pPr>
+      <w:spacing w:after="0" w:line="240" w:lineRule="auto"/>
+    </w:pPr>
+    <w:rPr>
+      <w:rFonts w:ascii="Tahoma" w:hAnsi="Tahoma" w:cs="Tahoma"/>
+      <w:sz w:val="16"/>
+      <w:szCs w:val="16"/>
+    </w:rPr>
+  </w:style>
+  <w:style w:type="character" w:customStyle="1" w:styleId="SprechblasentextZchn">
+    <w:name w:val="Sprechblasentext Zchn"/>
+    <w:basedOn w:val="Absatz-Standardschriftart"/>
+    <w:link w:val="Sprechblasentext"/>
+    <w:uiPriority w:val="99"/>
+    <w:semiHidden/>
+    <w:rsid w:val="007C0655"/>
+    <w:rPr>
+      <w:rFonts w:ascii="Tahoma" w:hAnsi="Tahoma" w:cs="Tahoma"/>
+      <w:sz w:val="16"/>
+      <w:szCs w:val="16"/>
+    </w:rPr>
+  </w:style>
+  <w:style w:type="character" w:customStyle="1" w:styleId="berschrift2Zchn">
+    <w:name w:val="Überschrift 2 Zchn"/>
+    <w:basedOn w:val="Absatz-Standardschriftart"/>
+    <w:link w:val="berschrift2"/>
+    <w:uiPriority w:val="9"/>
+    <w:rsid w:val="007C0655"/>
+    <w:rPr>
+      <w:rFonts w:asciiTheme="majorHAnsi" w:eastAsiaTheme="majorEastAsia" w:hAnsiTheme="majorHAnsi" w:cstheme="majorBidi"/>
+      <w:b/>
+      <w:bCs/>
+      <w:color w:val="5B9BD5" w:themeColor="accent1"/>
+      <w:sz w:val="26"/>
+      <w:szCs w:val="26"/>
+    </w:rPr>
+  </w:style>
+  <w:style w:type="paragraph" w:styleId="Verzeichnis2">
+    <w:name w:val="toc 2"/>
+    <w:basedOn w:val="Standard"/>
+    <w:next w:val="Standard"/>
+    <w:autoRedefine/>
+    <w:uiPriority w:val="39"/>
+    <w:unhideWhenUsed/>
+    <w:rsid w:val="00B616E3"/>
+    <w:pPr>
+      <w:spacing w:after="100"/>
+      <w:ind w:left="220"/>
+    </w:pPr>
+  </w:style>
+</w:styles>
+</file>
+
+<file path=word/stylesWithEffects.xml><?xml version="1.0" encoding="utf-8"?>
+<w:styles xmlns:wpc="http://schemas.microsoft.com/office/word/2010/wordprocessingCanvas" xmlns:mc="http://schemas.openxmlformats.org/markup-compatibility/2006" xmlns:o="urn:schemas-microsoft-com:office:office" xmlns:r="http://schemas.openxmlformats.org/officeDocument/2006/relationships" xmlns:m="http://schemas.openxmlformats.org/officeDocument/2006/math" xmlns:v="urn:schemas-microsoft-com:vml" xmlns:wp14="http://schemas.microsoft.com/office/word/2010/wordprocessingDrawing" xmlns:wp="http://schemas.openxmlformats.org/drawingml/2006/wordprocessingDrawing" xmlns:w10="urn:schemas-microsoft-com:office:word" xmlns:w="http://schemas.openxmlformats.org/wordprocessingml/2006/main" xmlns:w14="http://schemas.microsoft.com/office/word/2010/wordml" xmlns:wpg="http://schemas.microsoft.com/office/word/2010/wordprocessingGroup" xmlns:wpi="http://schemas.microsoft.com/office/word/2010/wordprocessingInk" xmlns:wne="http://schemas.microsoft.com/office/word/2006/wordml" xmlns:wps="http://schemas.microsoft.com/office/word/2010/wordprocessingShape" mc:Ignorable="w14 wp14">
+  <w:docDefaults>
+    <w:rPrDefault>
+      <w:rPr>
+        <w:rFonts w:asciiTheme="minorHAnsi" w:eastAsiaTheme="minorHAnsi" w:hAnsiTheme="minorHAnsi" w:cstheme="minorBidi"/>
+        <w:sz w:val="22"/>
+        <w:szCs w:val="22"/>
+        <w:lang w:val="de-DE" w:eastAsia="en-US" w:bidi="ar-SA"/>
+      </w:rPr>
+    </w:rPrDefault>
+    <w:pPrDefault>
+      <w:pPr>
+        <w:spacing w:after="160" w:line="259" w:lineRule="auto"/>
+      </w:pPr>
+    </w:pPrDefault>
+  </w:docDefaults>
+  <w:latentStyles w:defLockedState="0" w:defUIPriority="99" w:defSemiHidden="1" w:defUnhideWhenUsed="1" w:defQFormat="0" w:count="267">
+    <w:lsdException w:name="Normal" w:semiHidden="0" w:uiPriority="0" w:unhideWhenUsed="0" w:qFormat="1"/>
+    <w:lsdException w:name="heading 1" w:semiHidden="0" w:uiPriority="9" w:unhideWhenUsed="0" w:qFormat="1"/>
+    <w:lsdException w:name="heading 2" w:uiPriority="9" w:qFormat="1"/>
+    <w:lsdException w:name="heading 3" w:uiPriority="9" w:qFormat="1"/>
+    <w:lsdException w:name="heading 4" w:uiPriority="9" w:qFormat="1"/>
+    <w:lsdException w:name="heading 5" w:uiPriority="9" w:qFormat="1"/>
+    <w:lsdException w:name="heading 6" w:uiPriority="9" w:qFormat="1"/>
+    <w:lsdException w:name="heading 7" w:uiPriority="9" w:qFormat="1"/>
+    <w:lsdException w:name="heading 8" w:uiPriority="9" w:qFormat="1"/>
+    <w:lsdException w:name="heading 9" w:uiPriority="9" w:qFormat="1"/>
+    <w:lsdException w:name="toc 1" w:uiPriority="39"/>
+    <w:lsdException w:name="toc 2" w:uiPriority="39"/>
+    <w:lsdException w:name="toc 3" w:uiPriority="39"/>
+    <w:lsdException w:name="toc 4" w:uiPriority="39"/>
+    <w:lsdException w:name="toc 5" w:uiPriority="39"/>
+    <w:lsdException w:name="toc 6" w:uiPriority="39"/>
+    <w:lsdException w:name="toc 7" w:uiPriority="39"/>
+    <w:lsdException w:name="toc 8" w:uiPriority="39"/>
+    <w:lsdException w:name="toc 9" w:uiPriority="39"/>
+    <w:lsdException w:name="caption" w:uiPriority="35" w:qFormat="1"/>
+    <w:lsdException w:name="Title" w:semiHidden="0" w:uiPriority="10" w:unhideWhenUsed="0" w:qFormat="1"/>
+    <w:lsdException w:name="Default Paragraph Font" w:uiPriority="1"/>
+    <w:lsdException w:name="Subtitle" w:semiHidden="0" w:uiPriority="11" w:unhideWhenUsed="0" w:qFormat="1"/>
+    <w:lsdException w:name="Strong" w:semiHidden="0" w:uiPriority="22" w:unhideWhenUsed="0" w:qFormat="1"/>
+    <w:lsdException w:name="Emphasis" w:semiHidden="0" w:uiPriority="20" w:unhideWhenUsed="0" w:qFormat="1"/>
+    <w:lsdException w:name="Table Grid" w:semiHidden="0" w:uiPriority="39" w:unhideWhenUsed="0"/>
+    <w:lsdException w:name="Placeholder Text" w:unhideWhenUsed="0"/>
+    <w:lsdException w:name="No Spacing" w:semiHidden="0" w:uiPriority="1" w:unhideWhenUsed="0" w:qFormat="1"/>
+    <w:lsdException w:name="Light Shading" w:semiHidden="0" w:uiPriority="60" w:unhideWhenUsed="0"/>
+    <w:lsdException w:name="Light List" w:semiHidden="0" w:uiPriority="61" w:unhideWhenUsed="0"/>
+    <w:lsdException w:name="Light Grid" w:semiHidden="0" w:uiPriority="62" w:unhideWhenUsed="0"/>
+    <w:lsdException w:name="Medium Shading 1" w:semiHidden="0" w:uiPriority="63" w:unhideWhenUsed="0"/>
+    <w:lsdException w:name="Medium Shading 2" w:semiHidden="0" w:uiPriority="64" w:unhideWhenUsed="0"/>
+    <w:lsdException w:name="Medium List 1" w:semiHidden="0" w:uiPriority="65" w:unhideWhenUsed="0"/>
+    <w:lsdException w:name="Medium List 2" w:semiHidden="0" w:uiPriority="66" w:unhideWhenUsed="0"/>
+    <w:lsdException w:name="Medium Grid 1" w:semiHidden="0" w:uiPriority="67" w:unhideWhenUsed="0"/>
+    <w:lsdException w:name="Medium Grid 2" w:semiHidden="0" w:uiPriority="68" w:unhideWhenUsed="0"/>
+    <w:lsdException w:name="Medium Grid 3" w:semiHidden="0" w:uiPriority="69" w:unhideWhenUsed="0"/>
+    <w:lsdException w:name="Dark List" w:semiHidden="0" w:uiPriority="70" w:unhideWhenUsed="0"/>
+    <w:lsdException w:name="Colorful Shading" w:semiHidden="0" w:uiPriority="71" w:unhideWhenUsed="0"/>
+    <w:lsdException w:name="Colorful List" w:semiHidden="0" w:uiPriority="72" w:unhideWhenUsed="0"/>
+    <w:lsdException w:name="Colorful Grid" w:semiHidden="0" w:uiPriority="73" w:unhideWhenUsed="0"/>
+    <w:lsdException w:name="Light Shading Accent 1" w:semiHidden="0" w:uiPriority="60" w:unhideWhenUsed="0"/>
+    <w:lsdException w:name="Light List Accent 1" w:semiHidden="0" w:uiPriority="61" w:unhideWhenUsed="0"/>
+    <w:lsdException w:name="Light Grid Accent 1" w:semiHidden="0" w:uiPriority="62" w:unhideWhenUsed="0"/>
+    <w:lsdException w:name="Medium Shading 1 Accent 1" w:semiHidden="0" w:uiPriority="63" w:unhideWhenUsed="0"/>
+    <w:lsdException w:name="Medium Shading 2 Accent 1" w:semiHidden="0" w:uiPriority="64" w:unhideWhenUsed="0"/>
+    <w:lsdException w:name="Medium List 1 Accent 1" w:semiHidden="0" w:uiPriority="65" w:unhideWhenUsed="0"/>
+    <w:lsdException w:name="Revision" w:unhideWhenUsed="0"/>
+    <w:lsdException w:name="List Paragraph" w:semiHidden="0" w:uiPriority="34" w:unhideWhenUsed="0" w:qFormat="1"/>
+    <w:lsdException w:name="Quote" w:semiHidden="0" w:uiPriority="29" w:unhideWhenUsed="0" w:qFormat="1"/>
+    <w:lsdException w:name="Intense Quote" w:semiHidden="0" w:uiPriority="30" w:unhideWhenUsed="0" w:qFormat="1"/>
+    <w:lsdException w:name="Medium List 2 Accent 1" w:semiHidden="0" w:uiPriority="66" w:unhideWhenUsed="0"/>
+    <w:lsdException w:name="Medium Grid 1 Accent 1" w:semiHidden="0" w:uiPriority="67" w:unhideWhenUsed="0"/>
+    <w:lsdException w:name="Medium Grid 2 Accent 1" w:semiHidden="0" w:uiPriority="68" w:unhideWhenUsed="0"/>
+    <w:lsdException w:name="Medium Grid 3 Accent 1" w:semiHidden="0" w:uiPriority="69" w:unhideWhenUsed="0"/>
+    <w:lsdException w:name="Dark List Accent 1" w:semiHidden="0" w:uiPriority="70" w:unhideWhenUsed="0"/>
+    <w:lsdException w:name="Colorful Shading Accent 1" w:semiHidden="0" w:uiPriority="71" w:unhideWhenUsed="0"/>
+    <w:lsdException w:name="Colorful List Accent 1" w:semiHidden="0" w:uiPriority="72" w:unhideWhenUsed="0"/>
+    <w:lsdException w:name="Colorful Grid Accent 1" w:semiHidden="0" w:uiPriority="73" w:unhideWhenUsed="0"/>
+    <w:lsdException w:name="Light Shading Accent 2" w:semiHidden="0" w:uiPriority="60" w:unhideWhenUsed="0"/>
+    <w:lsdException w:name="Light List Accent 2" w:semiHidden="0" w:uiPriority="61" w:unhideWhenUsed="0"/>
+    <w:lsdException w:name="Light Grid Accent 2" w:semiHidden="0" w:uiPriority="62" w:unhideWhenUsed="0"/>
+    <w:lsdException w:name="Medium Shading 1 Accent 2" w:semiHidden="0" w:uiPriority="63" w:unhideWhenUsed="0"/>
+    <w:lsdException w:name="Medium Shading 2 Accent 2" w:semiHidden="0" w:uiPriority="64" w:unhideWhenUsed="0"/>
+    <w:lsdException w:name="Medium List 1 Accent 2" w:semiHidden="0" w:uiPriority="65" w:unhideWhenUsed="0"/>
+    <w:lsdException w:name="Medium List 2 Accent 2" w:semiHidden="0" w:uiPriority="66" w:unhideWhenUsed="0"/>
+    <w:lsdException w:name="Medium Grid 1 Accent 2" w:semiHidden="0" w:uiPriority="67" w:unhideWhenUsed="0"/>
+    <w:lsdException w:name="Medium Grid 2 Accent 2" w:semiHidden="0" w:uiPriority="68" w:unhideWhenUsed="0"/>
+    <w:lsdException w:name="Medium Grid 3 Accent 2" w:semiHidden="0" w:uiPriority="69" w:unhideWhenUsed="0"/>
+    <w:lsdException w:name="Dark List Accent 2" w:semiHidden="0" w:uiPriority="70" w:unhideWhenUsed="0"/>
+    <w:lsdException w:name="Colorful Shading Accent 2" w:semiHidden="0" w:uiPriority="71" w:unhideWhenUsed="0"/>
+    <w:lsdException w:name="Colorful List Accent 2" w:semiHidden="0" w:uiPriority="72" w:unhideWhenUsed="0"/>
+    <w:lsdException w:name="Colorful Grid Accent 2" w:semiHidden="0" w:uiPriority="73" w:unhideWhenUsed="0"/>
+    <w:lsdException w:name="Light Shading Accent 3" w:semiHidden="0" w:uiPriority="60" w:unhideWhenUsed="0"/>
+    <w:lsdException w:name="Light List Accent 3" w:semiHidden="0" w:uiPriority="61" w:unhideWhenUsed="0"/>
+    <w:lsdException w:name="Light Grid Accent 3" w:semiHidden="0" w:uiPriority="62" w:unhideWhenUsed="0"/>
+    <w:lsdException w:name="Medium Shading 1 Accent 3" w:semiHidden="0" w:uiPriority="63" w:unhideWhenUsed="0"/>
+    <w:lsdException w:name="Medium Shading 2 Accent 3" w:semiHidden="0" w:uiPriority="64" w:unhideWhenUsed="0"/>
+    <w:lsdException w:name="Medium List 1 Accent 3" w:semiHidden="0" w:uiPriority="65" w:unhideWhenUsed="0"/>
+    <w:lsdException w:name="Medium List 2 Accent 3" w:semiHidden="0" w:uiPriority="66" w:unhideWhenUsed="0"/>
+    <w:lsdException w:name="Medium Grid 1 Accent 3" w:semiHidden="0" w:uiPriority="67" w:unhideWhenUsed="0"/>
+    <w:lsdException w:name="Medium Grid 2 Accent 3" w:semiHidden="0" w:uiPriority="68" w:unhideWhenUsed="0"/>
+    <w:lsdException w:name="Medium Grid 3 Accent 3" w:semiHidden="0" w:uiPriority="69" w:unhideWhenUsed="0"/>
+    <w:lsdException w:name="Dark List Accent 3" w:semiHidden="0" w:uiPriority="70" w:unhideWhenUsed="0"/>
+    <w:lsdException w:name="Colorful Shading Accent 3" w:semiHidden="0" w:uiPriority="71" w:unhideWhenUsed="0"/>
+    <w:lsdException w:name="Colorful List Accent 3" w:semiHidden="0" w:uiPriority="72" w:unhideWhenUsed="0"/>
+    <w:lsdException w:name="Colorful Grid Accent 3" w:semiHidden="0" w:uiPriority="73" w:unhideWhenUsed="0"/>
+    <w:lsdException w:name="Light Shading Accent 4" w:semiHidden="0" w:uiPriority="60" w:unhideWhenUsed="0"/>
+    <w:lsdException w:name="Light List Accent 4" w:semiHidden="0" w:uiPriority="61" w:unhideWhenUsed="0"/>
+    <w:lsdException w:name="Light Grid Accent 4" w:semiHidden="0" w:uiPriority="62" w:unhideWhenUsed="0"/>
+    <w:lsdException w:name="Medium Shading 1 Accent 4" w:semiHidden="0" w:uiPriority="63" w:unhideWhenUsed="0"/>
+    <w:lsdException w:name="Medium Shading 2 Accent 4" w:semiHidden="0" w:uiPriority="64" w:unhideWhenUsed="0"/>
+    <w:lsdException w:name="Medium List 1 Accent 4" w:semiHidden="0" w:uiPriority="65" w:unhideWhenUsed="0"/>
+    <w:lsdException w:name="Medium List 2 Accent 4" w:semiHidden="0" w:uiPriority="66" w:unhideWhenUsed="0"/>
+    <w:lsdException w:name="Medium Grid 1 Accent 4" w:semiHidden="0" w:uiPriority="67" w:unhideWhenUsed="0"/>
+    <w:lsdException w:name="Medium Grid 2 Accent 4" w:semiHidden="0" w:uiPriority="68" w:unhideWhenUsed="0"/>
+    <w:lsdException w:name="Medium Grid 3 Accent 4" w:semiHidden="0" w:uiPriority="69" w:unhideWhenUsed="0"/>
+    <w:lsdException w:name="Dark List Accent 4" w:semiHidden="0" w:uiPriority="70" w:unhideWhenUsed="0"/>
+    <w:lsdException w:name="Colorful Shading Accent 4" w:semiHidden="0" w:uiPriority="71" w:unhideWhenUsed="0"/>
+    <w:lsdException w:name="Colorful List Accent 4" w:semiHidden="0" w:uiPriority="72" w:unhideWhenUsed="0"/>
+    <w:lsdException w:name="Colorful Grid Accent 4" w:semiHidden="0" w:uiPriority="73" w:unhideWhenUsed="0"/>
+    <w:lsdException w:name="Light Shading Accent 5" w:semiHidden="0" w:uiPriority="60" w:unhideWhenUsed="0"/>
+    <w:lsdException w:name="Light List Accent 5" w:semiHidden="0" w:uiPriority="61" w:unhideWhenUsed="0"/>
+    <w:lsdException w:name="Light Grid Accent 5" w:semiHidden="0" w:uiPriority="62" w:unhideWhenUsed="0"/>
+    <w:lsdException w:name="Medium Shading 1 Accent 5" w:semiHidden="0" w:uiPriority="63" w:unhideWhenUsed="0"/>
+    <w:lsdException w:name="Medium Shading 2 Accent 5" w:semiHidden="0" w:uiPriority="64" w:unhideWhenUsed="0"/>
+    <w:lsdException w:name="Medium List 1 Accent 5" w:semiHidden="0" w:uiPriority="65" w:unhideWhenUsed="0"/>
+    <w:lsdException w:name="Medium List 2 Accent 5" w:semiHidden="0" w:uiPriority="66" w:unhideWhenUsed="0"/>
+    <w:lsdException w:name="Medium Grid 1 Accent 5" w:semiHidden="0" w:uiPriority="67" w:unhideWhenUsed="0"/>
+    <w:lsdException w:name="Medium Grid 2 Accent 5" w:semiHidden="0" w:uiPriority="68" w:unhideWhenUsed="0"/>
+    <w:lsdException w:name="Medium Grid 3 Accent 5" w:semiHidden="0" w:uiPriority="69" w:unhideWhenUsed="0"/>
+    <w:lsdException w:name="Dark List Accent 5" w:semiHidden="0" w:uiPriority="70" w:unhideWhenUsed="0"/>
+    <w:lsdException w:name="Colorful Shading Accent 5" w:semiHidden="0" w:uiPriority="71" w:unhideWhenUsed="0"/>
+    <w:lsdException w:name="Colorful List Accent 5" w:semiHidden="0" w:uiPriority="72" w:unhideWhenUsed="0"/>
+    <w:lsdException w:name="Colorful Grid Accent 5" w:semiHidden="0" w:uiPriority="73" w:unhideWhenUsed="0"/>
+    <w:lsdException w:name="Light Shading Accent 6" w:semiHidden="0" w:uiPriority="60" w:unhideWhenUsed="0"/>
+    <w:lsdException w:name="Light List Accent 6" w:semiHidden="0" w:uiPriority="61" w:unhideWhenUsed="0"/>
+    <w:lsdException w:name="Light Grid Accent 6" w:semiHidden="0" w:uiPriority="62" w:unhideWhenUsed="0"/>
+    <w:lsdException w:name="Medium Shading 1 Accent 6" w:semiHidden="0" w:uiPriority="63" w:unhideWhenUsed="0"/>
+    <w:lsdException w:name="Medium Shading 2 Accent 6" w:semiHidden="0" w:uiPriority="64" w:unhideWhenUsed="0"/>
+    <w:lsdException w:name="Medium List 1 Accent 6" w:semiHidden="0" w:uiPriority="65" w:unhideWhenUsed="0"/>
+    <w:lsdException w:name="Medium List 2 Accent 6" w:semiHidden="0" w:uiPriority="66" w:unhideWhenUsed="0"/>
+    <w:lsdException w:name="Medium Grid 1 Accent 6" w:semiHidden="0" w:uiPriority="67" w:unhideWhenUsed="0"/>
+    <w:lsdException w:name="Medium Grid 2 Accent 6" w:semiHidden="0" w:uiPriority="68" w:unhideWhenUsed="0"/>
+    <w:lsdException w:name="Medium Grid 3 Accent 6" w:semiHidden="0" w:uiPriority="69" w:unhideWhenUsed="0"/>
+    <w:lsdException w:name="Dark List Accent 6" w:semiHidden="0" w:uiPriority="70" w:unhideWhenUsed="0"/>
+    <w:lsdException w:name="Colorful Shading Accent 6" w:semiHidden="0" w:uiPriority="71" w:unhideWhenUsed="0"/>
+    <w:lsdException w:name="Colorful List Accent 6" w:semiHidden="0" w:uiPriority="72" w:unhideWhenUsed="0"/>
+    <w:lsdException w:name="Colorful Grid Accent 6" w:semiHidden="0" w:uiPriority="73" w:unhideWhenUsed="0"/>
+    <w:lsdException w:name="Subtle Emphasis" w:semiHidden="0" w:uiPriority="19" w:unhideWhenUsed="0" w:qFormat="1"/>
+    <w:lsdException w:name="Intense Emphasis" w:semiHidden="0" w:uiPriority="21" w:unhideWhenUsed="0" w:qFormat="1"/>
+    <w:lsdException w:name="Subtle Reference" w:semiHidden="0" w:uiPriority="31" w:unhideWhenUsed="0" w:qFormat="1"/>
+    <w:lsdException w:name="Intense Reference" w:semiHidden="0" w:uiPriority="32" w:unhideWhenUsed="0" w:qFormat="1"/>
+    <w:lsdException w:name="Book Title" w:semiHidden="0" w:uiPriority="33" w:unhideWhenUsed="0" w:qFormat="1"/>
+    <w:lsdException w:name="Bibliography" w:uiPriority="37"/>
+    <w:lsdException w:name="TOC Heading" w:uiPriority="39" w:qFormat="1"/>
+  </w:latentStyles>
+  <w:style w:type="paragraph" w:default="1" w:styleId="Standard">
+    <w:name w:val="Normal"/>
+    <w:qFormat/>
+  </w:style>
+  <w:style w:type="paragraph" w:styleId="berschrift1">
+    <w:name w:val="heading 1"/>
+    <w:basedOn w:val="Standard"/>
+    <w:next w:val="Standard"/>
+    <w:link w:val="berschrift1Zchn"/>
+    <w:uiPriority w:val="9"/>
+    <w:qFormat/>
+    <w:rsid w:val="00250731"/>
+    <w:pPr>
+      <w:keepNext/>
+      <w:keepLines/>
+      <w:spacing w:before="240" w:after="0"/>
+      <w:outlineLvl w:val="0"/>
+    </w:pPr>
+    <w:rPr>
+      <w:rFonts w:asciiTheme="majorHAnsi" w:eastAsiaTheme="majorEastAsia" w:hAnsiTheme="majorHAnsi" w:cstheme="majorBidi"/>
+      <w:color w:val="2E74B5" w:themeColor="accent1" w:themeShade="BF"/>
+      <w:sz w:val="32"/>
+      <w:szCs w:val="32"/>
+    </w:rPr>
+  </w:style>
+  <w:style w:type="paragraph" w:styleId="berschrift2">
+    <w:name w:val="heading 2"/>
+    <w:basedOn w:val="Standard"/>
+    <w:next w:val="Standard"/>
+    <w:link w:val="berschrift2Zchn"/>
+    <w:uiPriority w:val="9"/>
+    <w:unhideWhenUsed/>
+    <w:qFormat/>
+    <w:rsid w:val="007C0655"/>
+    <w:pPr>
+      <w:keepNext/>
+      <w:keepLines/>
+      <w:spacing w:before="200" w:after="0"/>
+      <w:outlineLvl w:val="1"/>
+    </w:pPr>
+    <w:rPr>
+      <w:rFonts w:asciiTheme="majorHAnsi" w:eastAsiaTheme="majorEastAsia" w:hAnsiTheme="majorHAnsi" w:cstheme="majorBidi"/>
+      <w:b/>
+      <w:bCs/>
+      <w:color w:val="5B9BD5" w:themeColor="accent1"/>
+      <w:sz w:val="26"/>
+      <w:szCs w:val="26"/>
+    </w:rPr>
+  </w:style>
+  <w:style w:type="character" w:default="1" w:styleId="Absatz-Standardschriftart">
+    <w:name w:val="Default Paragraph Font"/>
+    <w:uiPriority w:val="1"/>
+    <w:semiHidden/>
+    <w:unhideWhenUsed/>
+  </w:style>
+  <w:style w:type="table" w:default="1" w:styleId="NormaleTabelle">
+    <w:name w:val="Normal Table"/>
+    <w:uiPriority w:val="99"/>
+    <w:semiHidden/>
+    <w:unhideWhenUsed/>
+    <w:tblPr>
+      <w:tblInd w:w="0" w:type="dxa"/>
+      <w:tblCellMar>
+        <w:top w:w="0" w:type="dxa"/>
+        <w:left w:w="108" w:type="dxa"/>
+        <w:bottom w:w="0" w:type="dxa"/>
+        <w:right w:w="108" w:type="dxa"/>
+      </w:tblCellMar>
+    </w:tblPr>
+  </w:style>
+  <w:style w:type="numbering" w:default="1" w:styleId="KeineListe">
+    <w:name w:val="No List"/>
+    <w:uiPriority w:val="99"/>
+    <w:semiHidden/>
+    <w:unhideWhenUsed/>
+  </w:style>
+  <w:style w:type="paragraph" w:styleId="Kopfzeile">
+    <w:name w:val="header"/>
+    <w:basedOn w:val="Standard"/>
+    <w:link w:val="KopfzeileZchn"/>
+    <w:uiPriority w:val="99"/>
+    <w:unhideWhenUsed/>
+    <w:rsid w:val="00250731"/>
+    <w:pPr>
+      <w:tabs>
+        <w:tab w:val="center" w:pos="4536"/>
+        <w:tab w:val="right" w:pos="9072"/>
+      </w:tabs>
+      <w:spacing w:after="0" w:line="240" w:lineRule="auto"/>
+    </w:pPr>
+  </w:style>
+  <w:style w:type="character" w:customStyle="1" w:styleId="KopfzeileZchn">
+    <w:name w:val="Kopfzeile Zchn"/>
+    <w:basedOn w:val="Absatz-Standardschriftart"/>
+    <w:link w:val="Kopfzeile"/>
+    <w:uiPriority w:val="99"/>
+    <w:rsid w:val="00250731"/>
+  </w:style>
+  <w:style w:type="paragraph" w:styleId="Fuzeile">
+    <w:name w:val="footer"/>
+    <w:basedOn w:val="Standard"/>
+    <w:link w:val="FuzeileZchn"/>
+    <w:uiPriority w:val="99"/>
+    <w:unhideWhenUsed/>
+    <w:rsid w:val="00250731"/>
+    <w:pPr>
+      <w:tabs>
+        <w:tab w:val="center" w:pos="4536"/>
+        <w:tab w:val="right" w:pos="9072"/>
+      </w:tabs>
+      <w:spacing w:after="0" w:line="240" w:lineRule="auto"/>
+    </w:pPr>
+  </w:style>
+  <w:style w:type="character" w:customStyle="1" w:styleId="FuzeileZchn">
+    <w:name w:val="Fußzeile Zchn"/>
+    <w:basedOn w:val="Absatz-Standardschriftart"/>
+    <w:link w:val="Fuzeile"/>
+    <w:uiPriority w:val="99"/>
+    <w:rsid w:val="00250731"/>
+  </w:style>
+  <w:style w:type="character" w:customStyle="1" w:styleId="berschrift1Zchn">
+    <w:name w:val="Überschrift 1 Zchn"/>
+    <w:basedOn w:val="Absatz-Standardschriftart"/>
+    <w:link w:val="berschrift1"/>
+    <w:uiPriority w:val="9"/>
+    <w:rsid w:val="00250731"/>
+    <w:rPr>
+      <w:rFonts w:asciiTheme="majorHAnsi" w:eastAsiaTheme="majorEastAsia" w:hAnsiTheme="majorHAnsi" w:cstheme="majorBidi"/>
+      <w:color w:val="2E74B5" w:themeColor="accent1" w:themeShade="BF"/>
+      <w:sz w:val="32"/>
+      <w:szCs w:val="32"/>
+    </w:rPr>
+  </w:style>
+  <w:style w:type="paragraph" w:styleId="Inhaltsverzeichnisberschrift">
+    <w:name w:val="TOC Heading"/>
+    <w:basedOn w:val="berschrift1"/>
+    <w:next w:val="Standard"/>
+    <w:uiPriority w:val="39"/>
+    <w:unhideWhenUsed/>
+    <w:qFormat/>
+    <w:rsid w:val="00250731"/>
+    <w:pPr>
+      <w:outlineLvl w:val="9"/>
+    </w:pPr>
+    <w:rPr>
+      <w:lang w:eastAsia="de-DE"/>
+    </w:rPr>
+  </w:style>
+  <w:style w:type="paragraph" w:styleId="Verzeichnis1">
+    <w:name w:val="toc 1"/>
+    <w:basedOn w:val="Standard"/>
+    <w:next w:val="Standard"/>
+    <w:autoRedefine/>
+    <w:uiPriority w:val="39"/>
+    <w:unhideWhenUsed/>
+    <w:rsid w:val="00250731"/>
+    <w:pPr>
+      <w:spacing w:after="100"/>
+    </w:pPr>
+  </w:style>
+  <w:style w:type="character" w:styleId="Hyperlink">
+    <w:name w:val="Hyperlink"/>
+    <w:basedOn w:val="Absatz-Standardschriftart"/>
+    <w:uiPriority w:val="99"/>
+    <w:unhideWhenUsed/>
+    <w:rsid w:val="00250731"/>
+    <w:rPr>
+      <w:color w:val="0563C1" w:themeColor="hyperlink"/>
+      <w:u w:val="single"/>
+    </w:rPr>
+  </w:style>
+  <w:style w:type="paragraph" w:styleId="Sprechblasentext">
+    <w:name w:val="Balloon Text"/>
+    <w:basedOn w:val="Standard"/>
+    <w:link w:val="SprechblasentextZchn"/>
+    <w:uiPriority w:val="99"/>
+    <w:semiHidden/>
+    <w:unhideWhenUsed/>
+    <w:rsid w:val="007C0655"/>
+    <w:pPr>
+      <w:spacing w:after="0" w:line="240" w:lineRule="auto"/>
+    </w:pPr>
+    <w:rPr>
+      <w:rFonts w:ascii="Tahoma" w:hAnsi="Tahoma" w:cs="Tahoma"/>
+      <w:sz w:val="16"/>
+      <w:szCs w:val="16"/>
+    </w:rPr>
+  </w:style>
+  <w:style w:type="character" w:customStyle="1" w:styleId="SprechblasentextZchn">
+    <w:name w:val="Sprechblasentext Zchn"/>
+    <w:basedOn w:val="Absatz-Standardschriftart"/>
+    <w:link w:val="Sprechblasentext"/>
+    <w:uiPriority w:val="99"/>
+    <w:semiHidden/>
+    <w:rsid w:val="007C0655"/>
+    <w:rPr>
+      <w:rFonts w:ascii="Tahoma" w:hAnsi="Tahoma" w:cs="Tahoma"/>
+      <w:sz w:val="16"/>
+      <w:szCs w:val="16"/>
+    </w:rPr>
+  </w:style>
+  <w:style w:type="character" w:customStyle="1" w:styleId="berschrift2Zchn">
+    <w:name w:val="Überschrift 2 Zchn"/>
+    <w:basedOn w:val="Absatz-Standardschriftart"/>
+    <w:link w:val="berschrift2"/>
+    <w:uiPriority w:val="9"/>
+    <w:rsid w:val="007C0655"/>
+    <w:rPr>
+      <w:rFonts w:asciiTheme="majorHAnsi" w:eastAsiaTheme="majorEastAsia" w:hAnsiTheme="majorHAnsi" w:cstheme="majorBidi"/>
+      <w:b/>
+      <w:bCs/>
+      <w:color w:val="5B9BD5" w:themeColor="accent1"/>
+      <w:sz w:val="26"/>
+      <w:szCs w:val="26"/>
+    </w:rPr>
+  </w:style>
+  <w:style w:type="paragraph" w:styleId="Verzeichnis2">
+    <w:name w:val="toc 2"/>
+    <w:basedOn w:val="Standard"/>
+    <w:next w:val="Standard"/>
+    <w:autoRedefine/>
+    <w:uiPriority w:val="39"/>
+    <w:unhideWhenUsed/>
+    <w:rsid w:val="00B616E3"/>
+    <w:pPr>
+      <w:spacing w:after="100"/>
+      <w:ind w:left="220"/>
+    </w:pPr>
+  </w:style>
 </w:styles>
 </file>
 
@@ -1336,7 +3309,7 @@
     </a:clrScheme>
     <a:fontScheme name="Office">
       <a:majorFont>
-        <a:latin typeface="Calibri Light" panose="020F0302020204030204"/>
+        <a:latin typeface="Calibri Light"/>
         <a:ea typeface=""/>
         <a:cs typeface=""/>
         <a:font script="Jpan" typeface="ＭＳ ゴシック"/>
@@ -1371,7 +3344,7 @@
         <a:font script="Geor" typeface="Sylfaen"/>
       </a:majorFont>
       <a:minorFont>
-        <a:latin typeface="Calibri" panose="020F0502020204030204"/>
+        <a:latin typeface="Calibri"/>
         <a:ea typeface=""/>
         <a:cs typeface=""/>
         <a:font script="Jpan" typeface="ＭＳ 明朝"/>
@@ -1548,7 +3521,7 @@
   <a:extraClrSchemeLst/>
   <a:extLst>
     <a:ext uri="{05A4C25C-085E-4340-85A3-A5531E510DB2}">
-      <thm15:themeFamily xmlns:thm15="http://schemas.microsoft.com/office/thememl/2012/main" name="Office Theme" id="{62F939B6-93AF-4DB8-9C6B-D6C7DFDC589F}" vid="{4A3C46E8-61CC-4603-A589-7422A47A8E4A}"/>
+      <thm15:themeFamily xmlns:thm15="http://schemas.microsoft.com/office/thememl/2012/main" xmlns="" name="Office Theme" id="{62F939B6-93AF-4DB8-9C6B-D6C7DFDC589F}" vid="{4A3C46E8-61CC-4603-A589-7422A47A8E4A}"/>
     </a:ext>
   </a:extLst>
 </a:theme>
@@ -1559,7 +3532,7 @@
 </file>
 
 <file path=customXml/itemProps1.xml><?xml version="1.0" encoding="utf-8"?>
-<ds:datastoreItem xmlns:ds="http://schemas.openxmlformats.org/officeDocument/2006/customXml" ds:itemID="{1D816FAB-83C2-48FF-AFE8-588FCB5C31E5}">
+<ds:datastoreItem xmlns:ds="http://schemas.openxmlformats.org/officeDocument/2006/customXml" ds:itemID="{62A130B5-1ADD-4B2D-8E20-892955F56EE4}">
   <ds:schemaRefs>
     <ds:schemaRef ds:uri="http://schemas.openxmlformats.org/officeDocument/2006/bibliography"/>
   </ds:schemaRefs>

--- a/Dokumente/Pflichtenheft.docx
+++ b/Dokumente/Pflichtenheft.docx
@@ -254,8 +254,6 @@
           <w:r>
             <w:t>Inhalt</w:t>
           </w:r>
-          <w:bookmarkStart w:id="0" w:name="_GoBack"/>
-          <w:bookmarkEnd w:id="0"/>
         </w:p>
         <w:p>
           <w:pPr>
@@ -1284,85 +1282,85 @@
       <w:pPr>
         <w:pStyle w:val="berschrift1"/>
       </w:pPr>
-      <w:bookmarkStart w:id="1" w:name="_Toc399431357"/>
+      <w:bookmarkStart w:id="0" w:name="_Toc399431357"/>
       <w:r>
         <w:t>Problemstellung</w:t>
       </w:r>
+      <w:bookmarkEnd w:id="0"/>
+    </w:p>
+    <w:p>
+      <w:r>
+        <w:t>Eine Arztpraxis möchte Krankenakten ihrer Patienten führen. Dazu werden Patienten und Krankheiten gepflegt und den Patienten ihr Krankheitsbild zugeo</w:t>
+      </w:r>
+      <w:r>
+        <w:t xml:space="preserve">rdnet. </w:t>
+      </w:r>
+      <w:r>
+        <w:t xml:space="preserve"> Zur Auswertung sol</w:t>
+      </w:r>
+      <w:r>
+        <w:t>l</w:t>
+      </w:r>
+      <w:r>
+        <w:t xml:space="preserve"> später </w:t>
+      </w:r>
+      <w:r>
+        <w:t xml:space="preserve">zu </w:t>
+      </w:r>
+      <w:r>
+        <w:t>einer Krankheit</w:t>
+      </w:r>
+      <w:r>
+        <w:t xml:space="preserve"> alle Patienten </w:t>
+      </w:r>
+      <w:r>
+        <w:t xml:space="preserve">ausgegeben werden. </w:t>
+      </w:r>
+      <w:r>
+        <w:t xml:space="preserve">Das Programm soll in der Programmiersprache C# geschrieben werden. </w:t>
+      </w:r>
+    </w:p>
+    <w:p>
+      <w:pPr>
+        <w:pStyle w:val="berschrift1"/>
+      </w:pPr>
+      <w:bookmarkStart w:id="1" w:name="_Toc399431358"/>
+      <w:r>
+        <w:t>Arbeitsaufteilung</w:t>
+      </w:r>
       <w:bookmarkEnd w:id="1"/>
     </w:p>
     <w:p>
       <w:r>
-        <w:t>Eine Arztpraxis möchte Krankenakten ihrer Patienten führen. Dazu werden Patienten und Krankheiten gepflegt und den Patienten ihr Krankheitsbild zugeo</w:t>
-      </w:r>
-      <w:r>
-        <w:t xml:space="preserve">rdnet. </w:t>
-      </w:r>
-      <w:r>
-        <w:t xml:space="preserve"> Zur Auswertung sol</w:t>
-      </w:r>
-      <w:r>
-        <w:t>l</w:t>
-      </w:r>
-      <w:r>
-        <w:t xml:space="preserve"> später </w:t>
-      </w:r>
-      <w:r>
-        <w:t xml:space="preserve">zu </w:t>
-      </w:r>
-      <w:r>
-        <w:t>einer Krankheit</w:t>
-      </w:r>
-      <w:r>
-        <w:t xml:space="preserve"> alle Patienten </w:t>
-      </w:r>
-      <w:r>
-        <w:t xml:space="preserve">ausgegeben werden. </w:t>
-      </w:r>
-      <w:r>
-        <w:t xml:space="preserve">Das Programm soll in der Programmiersprache C# geschrieben werden. </w:t>
-      </w:r>
-    </w:p>
+        <w:t xml:space="preserve">Das Team besteht aus den drei Mitgliedern Konstantin Dreyer, Paul </w:t>
+      </w:r>
+      <w:proofErr w:type="spellStart"/>
+      <w:r>
+        <w:t>Sagitza</w:t>
+      </w:r>
+      <w:proofErr w:type="spellEnd"/>
+      <w:r>
+        <w:t xml:space="preserve"> und Oliver Zander. Das Mitglied Konstantin Dreyer wird die GUI erstellen. Paul </w:t>
+      </w:r>
+      <w:proofErr w:type="spellStart"/>
+      <w:r>
+        <w:t>Sagitza</w:t>
+      </w:r>
+      <w:proofErr w:type="spellEnd"/>
+      <w:r>
+        <w:t xml:space="preserve"> wird die TUI erstellen. Das Fachkonzept und die Datenhaltung werden primär von Oliver Zander erstellt. Die Mitglieder erklären sich bereit sich gegenseitig zu unterstützen. </w:t>
+      </w:r>
+    </w:p>
+    <w:p/>
     <w:p>
       <w:pPr>
         <w:pStyle w:val="berschrift1"/>
       </w:pPr>
-      <w:bookmarkStart w:id="2" w:name="_Toc399431358"/>
-      <w:r>
-        <w:t>Arbeitsaufteilung</w:t>
+      <w:bookmarkStart w:id="2" w:name="_Toc399431359"/>
+      <w:r>
+        <w:t>ER-Diagramm</w:t>
       </w:r>
       <w:bookmarkEnd w:id="2"/>
-    </w:p>
-    <w:p>
-      <w:r>
-        <w:t xml:space="preserve">Das Team besteht aus den drei Mitgliedern Konstantin Dreyer, Paul </w:t>
-      </w:r>
-      <w:proofErr w:type="spellStart"/>
-      <w:r>
-        <w:t>Sagitza</w:t>
-      </w:r>
-      <w:proofErr w:type="spellEnd"/>
-      <w:r>
-        <w:t xml:space="preserve"> und Oliver Zander. Das Mitglied Konstantin Dreyer wird die GUI zu erstellen. Paul </w:t>
-      </w:r>
-      <w:proofErr w:type="spellStart"/>
-      <w:r>
-        <w:t>Sagitza</w:t>
-      </w:r>
-      <w:proofErr w:type="spellEnd"/>
-      <w:r>
-        <w:t xml:space="preserve"> wird die TUI erstellen. Das Fachkonzept und die Datenhaltung werden primär von Oliver Zander erstellt. Die Mitglieder erklären sich bereit sich gegenseitig zu unterstützen. </w:t>
-      </w:r>
-    </w:p>
-    <w:p/>
-    <w:p>
-      <w:pPr>
-        <w:pStyle w:val="berschrift1"/>
-      </w:pPr>
-      <w:bookmarkStart w:id="3" w:name="_Toc399431359"/>
-      <w:r>
-        <w:t>ER-Diagramm</w:t>
-      </w:r>
-      <w:bookmarkEnd w:id="3"/>
     </w:p>
     <w:p>
       <w:r>
@@ -1417,46 +1415,46 @@
       <w:pPr>
         <w:pStyle w:val="berschrift1"/>
       </w:pPr>
-      <w:bookmarkStart w:id="4" w:name="_Toc399431360"/>
+      <w:bookmarkStart w:id="3" w:name="_Toc399431360"/>
       <w:r>
         <w:t>Datenhaltung</w:t>
       </w:r>
+      <w:bookmarkEnd w:id="3"/>
+    </w:p>
+    <w:p>
+      <w:r>
+        <w:t xml:space="preserve">Die Datenhaltung sieht eine relationale Datenbank vor. Als Datenverwaltungssystem ist </w:t>
+      </w:r>
+      <w:proofErr w:type="spellStart"/>
+      <w:r>
+        <w:t>SQLlite</w:t>
+      </w:r>
+      <w:proofErr w:type="spellEnd"/>
+      <w:r>
+        <w:t xml:space="preserve"> vorgesehen. </w:t>
+      </w:r>
+    </w:p>
+    <w:p>
+      <w:pPr>
+        <w:pStyle w:val="berschrift1"/>
+      </w:pPr>
+      <w:bookmarkStart w:id="4" w:name="_Toc399431361"/>
+      <w:proofErr w:type="spellStart"/>
+      <w:r>
+        <w:t>Mockups</w:t>
+      </w:r>
       <w:bookmarkEnd w:id="4"/>
-    </w:p>
-    <w:p>
-      <w:r>
-        <w:t xml:space="preserve">Die Datenhaltung sieht eine relationale Datenbank vor. Als Datenverwaltungssystem ist </w:t>
-      </w:r>
-      <w:proofErr w:type="spellStart"/>
-      <w:r>
-        <w:t>SQLlite</w:t>
-      </w:r>
       <w:proofErr w:type="spellEnd"/>
-      <w:r>
-        <w:t xml:space="preserve"> vorgesehen. </w:t>
-      </w:r>
-    </w:p>
-    <w:p>
-      <w:pPr>
-        <w:pStyle w:val="berschrift1"/>
-      </w:pPr>
-      <w:bookmarkStart w:id="5" w:name="_Toc399431361"/>
-      <w:proofErr w:type="spellStart"/>
-      <w:r>
-        <w:t>Mockups</w:t>
+    </w:p>
+    <w:p>
+      <w:pPr>
+        <w:pStyle w:val="berschrift2"/>
+      </w:pPr>
+      <w:bookmarkStart w:id="5" w:name="_Toc399431362"/>
+      <w:r>
+        <w:t>Konsole</w:t>
       </w:r>
       <w:bookmarkEnd w:id="5"/>
-      <w:proofErr w:type="spellEnd"/>
-    </w:p>
-    <w:p>
-      <w:pPr>
-        <w:pStyle w:val="berschrift2"/>
-      </w:pPr>
-      <w:bookmarkStart w:id="6" w:name="_Toc399431362"/>
-      <w:r>
-        <w:t>Konsole</w:t>
-      </w:r>
-      <w:bookmarkEnd w:id="6"/>
     </w:p>
     <w:p>
       <w:r>
@@ -2002,12 +2000,12 @@
       <w:pPr>
         <w:pStyle w:val="berschrift2"/>
       </w:pPr>
-      <w:bookmarkStart w:id="7" w:name="_Toc399431363"/>
+      <w:bookmarkStart w:id="6" w:name="_Toc399431363"/>
       <w:r>
         <w:lastRenderedPageBreak/>
         <w:t>GUI</w:t>
       </w:r>
-      <w:bookmarkEnd w:id="7"/>
+      <w:bookmarkEnd w:id="6"/>
     </w:p>
     <w:p>
       <w:r>
@@ -2062,51 +2060,65 @@
       <w:pPr>
         <w:pStyle w:val="berschrift1"/>
       </w:pPr>
-      <w:bookmarkStart w:id="8" w:name="_Toc399431364"/>
+      <w:bookmarkStart w:id="7" w:name="_Toc399431364"/>
       <w:r>
         <w:t>Meilensteine</w:t>
       </w:r>
+      <w:bookmarkEnd w:id="7"/>
+    </w:p>
+    <w:p>
+      <w:pPr>
+        <w:pStyle w:val="berschrift2"/>
+      </w:pPr>
+      <w:bookmarkStart w:id="8" w:name="_Toc399431365"/>
+      <w:r>
+        <w:t>Prototyp 1</w:t>
+      </w:r>
       <w:bookmarkEnd w:id="8"/>
+      <w:r>
+        <w:t xml:space="preserve"> </w:t>
+      </w:r>
+      <w:r>
+        <w:t>bis zum nächsten Turnus</w:t>
+      </w:r>
+    </w:p>
+    <w:p>
+      <w:r>
+        <w:t>Das Programm soll es ermöglichen Patienten mit ihren Attributen einzugeben und anzuzeigen. Hierzu soll bereits das 3-Schichten-Modell sichtbar sein. Das heißt, die Benutzeroberfläche, das Fachkonzept und die Datenhaltungsschicht müssen erkennbar sein.</w:t>
+      </w:r>
     </w:p>
     <w:p>
       <w:pPr>
         <w:pStyle w:val="berschrift2"/>
       </w:pPr>
-      <w:bookmarkStart w:id="9" w:name="_Toc399431365"/>
-      <w:r>
-        <w:t>Prototyp 1</w:t>
+      <w:bookmarkStart w:id="9" w:name="_Toc399431366"/>
+      <w:r>
+        <w:t>Prototyp 2</w:t>
       </w:r>
       <w:bookmarkEnd w:id="9"/>
-    </w:p>
-    <w:p>
-      <w:r>
-        <w:t>Das Programm soll es ermöglichen Patienten mit ihren Attributen einzugeben und anzuzeigen. Hierzu soll bereits das 3-Schichten-Modell sichtbar sein. Das heißt, die Benutzeroberfläche, das Fachkonzept und die Datenhaltungsschicht müssen erkennbar sein.</w:t>
+      <w:r>
+        <w:t xml:space="preserve"> im Turnus</w:t>
+      </w:r>
+      <w:bookmarkStart w:id="10" w:name="_GoBack"/>
+      <w:bookmarkEnd w:id="10"/>
+    </w:p>
+    <w:p>
+      <w:r>
+        <w:t>Das Programm soll zusätzlich das Erstellen und Anzeigen der Krankheiten ermöglichen.</w:t>
       </w:r>
     </w:p>
     <w:p>
       <w:pPr>
         <w:pStyle w:val="berschrift2"/>
       </w:pPr>
-      <w:bookmarkStart w:id="10" w:name="_Toc399431366"/>
-      <w:r>
-        <w:t>Prototyp 2</w:t>
-      </w:r>
-      <w:bookmarkEnd w:id="10"/>
-    </w:p>
-    <w:p>
-      <w:r>
-        <w:t>Das Programm soll zusätzlich das Erstellen und Anzeigen der Krankheiten ermöglichen.</w:t>
-      </w:r>
-    </w:p>
-    <w:p>
-      <w:pPr>
-        <w:pStyle w:val="berschrift2"/>
-      </w:pPr>
       <w:bookmarkStart w:id="11" w:name="_Toc399431367"/>
       <w:r>
         <w:t>Abgabe</w:t>
       </w:r>
       <w:bookmarkEnd w:id="11"/>
+      <w:r>
+        <w:t xml:space="preserve"> zum 19.11.2014</w:t>
+      </w:r>
     </w:p>
     <w:p>
       <w:r>
@@ -2295,7 +2307,7 @@
           <w:rPr>
             <w:noProof/>
           </w:rPr>
-          <w:t>2</w:t>
+          <w:t>4</w:t>
         </w:r>
         <w:r>
           <w:fldChar w:fldCharType="end"/>
@@ -3532,7 +3544,7 @@
 </file>
 
 <file path=customXml/itemProps1.xml><?xml version="1.0" encoding="utf-8"?>
-<ds:datastoreItem xmlns:ds="http://schemas.openxmlformats.org/officeDocument/2006/customXml" ds:itemID="{62A130B5-1ADD-4B2D-8E20-892955F56EE4}">
+<ds:datastoreItem xmlns:ds="http://schemas.openxmlformats.org/officeDocument/2006/customXml" ds:itemID="{DA6F4EA5-9F1B-4DF2-8593-A7171D645F47}">
   <ds:schemaRefs>
     <ds:schemaRef ds:uri="http://schemas.openxmlformats.org/officeDocument/2006/bibliography"/>
   </ds:schemaRefs>
